--- a/行为型模式.docx
+++ b/行为型模式.docx
@@ -316,7 +316,7 @@
       <w:pPr>
         <w:spacing w:line="360" w:lineRule="auto"/>
         <w:rPr>
-          <w:rFonts w:ascii="楷体" w:eastAsia="楷体" w:hAnsi="楷体" w:hint="eastAsia"/>
+          <w:rFonts w:ascii="楷体" w:eastAsia="楷体" w:hAnsi="楷体"/>
           <w:sz w:val="24"/>
           <w:szCs w:val="24"/>
         </w:rPr>
@@ -394,7 +394,7 @@
       <w:pPr>
         <w:spacing w:line="360" w:lineRule="auto"/>
         <w:rPr>
-          <w:rFonts w:ascii="楷体" w:eastAsia="楷体" w:hAnsi="楷体" w:hint="eastAsia"/>
+          <w:rFonts w:ascii="楷体" w:eastAsia="楷体" w:hAnsi="楷体"/>
           <w:sz w:val="24"/>
           <w:szCs w:val="24"/>
         </w:rPr>
@@ -1111,7 +1111,7 @@
       <w:pPr>
         <w:spacing w:line="360" w:lineRule="auto"/>
         <w:rPr>
-          <w:rFonts w:ascii="楷体" w:eastAsia="楷体" w:hAnsi="楷体" w:hint="eastAsia"/>
+          <w:rFonts w:ascii="楷体" w:eastAsia="楷体" w:hAnsi="楷体"/>
           <w:sz w:val="24"/>
           <w:szCs w:val="24"/>
         </w:rPr>
@@ -1153,7 +1153,7 @@
       <w:pPr>
         <w:spacing w:line="360" w:lineRule="auto"/>
         <w:rPr>
-          <w:rFonts w:ascii="楷体" w:eastAsia="楷体" w:hAnsi="楷体" w:hint="eastAsia"/>
+          <w:rFonts w:ascii="楷体" w:eastAsia="楷体" w:hAnsi="楷体"/>
           <w:sz w:val="24"/>
           <w:szCs w:val="24"/>
         </w:rPr>
@@ -1227,7 +1227,7 @@
       <w:pPr>
         <w:spacing w:line="360" w:lineRule="auto"/>
         <w:rPr>
-          <w:rFonts w:ascii="楷体" w:eastAsia="楷体" w:hAnsi="楷体" w:hint="eastAsia"/>
+          <w:rFonts w:ascii="楷体" w:eastAsia="楷体" w:hAnsi="楷体"/>
           <w:sz w:val="24"/>
           <w:szCs w:val="24"/>
         </w:rPr>
@@ -2001,7 +2001,7 @@
         <w:spacing w:line="360" w:lineRule="auto"/>
         <w:ind w:firstLineChars="0" w:firstLine="0"/>
         <w:rPr>
-          <w:rFonts w:ascii="楷体" w:eastAsia="楷体" w:hAnsi="楷体" w:hint="eastAsia"/>
+          <w:rFonts w:ascii="楷体" w:eastAsia="楷体" w:hAnsi="楷体"/>
           <w:sz w:val="24"/>
           <w:szCs w:val="24"/>
         </w:rPr>
@@ -2165,7 +2165,7 @@
         <w:spacing w:line="360" w:lineRule="auto"/>
         <w:ind w:firstLineChars="0" w:firstLine="0"/>
         <w:rPr>
-          <w:rFonts w:ascii="楷体" w:eastAsia="楷体" w:hAnsi="楷体" w:hint="eastAsia"/>
+          <w:rFonts w:ascii="楷体" w:eastAsia="楷体" w:hAnsi="楷体"/>
           <w:sz w:val="24"/>
           <w:szCs w:val="24"/>
         </w:rPr>
@@ -2242,7 +2242,7 @@
         <w:spacing w:line="360" w:lineRule="auto"/>
         <w:ind w:firstLineChars="0" w:firstLine="0"/>
         <w:rPr>
-          <w:rFonts w:ascii="楷体" w:eastAsia="楷体" w:hAnsi="楷体" w:hint="eastAsia"/>
+          <w:rFonts w:ascii="楷体" w:eastAsia="楷体" w:hAnsi="楷体"/>
           <w:sz w:val="24"/>
           <w:szCs w:val="24"/>
         </w:rPr>
@@ -2798,7 +2798,7 @@
         <w:spacing w:line="360" w:lineRule="auto"/>
         <w:ind w:firstLineChars="0"/>
         <w:rPr>
-          <w:rFonts w:ascii="楷体" w:eastAsia="楷体" w:hAnsi="楷体" w:hint="eastAsia"/>
+          <w:rFonts w:ascii="楷体" w:eastAsia="楷体" w:hAnsi="楷体"/>
           <w:sz w:val="24"/>
           <w:szCs w:val="24"/>
         </w:rPr>
@@ -2811,6 +2811,1766 @@
         </w:rPr>
         <w:lastRenderedPageBreak/>
         <w:t>系统希望支持撤销和恢复操作。</w:t>
+      </w:r>
+    </w:p>
+    <w:p>
+      <w:pPr>
+        <w:widowControl/>
+        <w:jc w:val="left"/>
+        <w:rPr>
+          <w:rFonts w:ascii="楷体" w:eastAsia="楷体" w:hAnsi="楷体"/>
+          <w:sz w:val="24"/>
+          <w:szCs w:val="24"/>
+        </w:rPr>
+      </w:pPr>
+      <w:r>
+        <w:rPr>
+          <w:rFonts w:ascii="楷体" w:eastAsia="楷体" w:hAnsi="楷体"/>
+          <w:sz w:val="24"/>
+          <w:szCs w:val="24"/>
+        </w:rPr>
+        <w:br w:type="page"/>
+      </w:r>
+    </w:p>
+    <w:p>
+      <w:pPr>
+        <w:pStyle w:val="a3"/>
+        <w:numPr>
+          <w:ilvl w:val="0"/>
+          <w:numId w:val="1"/>
+        </w:numPr>
+        <w:spacing w:line="360" w:lineRule="auto"/>
+        <w:ind w:left="357" w:firstLineChars="0" w:hanging="357"/>
+        <w:outlineLvl w:val="0"/>
+        <w:rPr>
+          <w:rFonts w:ascii="楷体" w:eastAsia="楷体" w:hAnsi="楷体"/>
+          <w:sz w:val="24"/>
+          <w:szCs w:val="24"/>
+        </w:rPr>
+      </w:pPr>
+      <w:r>
+        <w:rPr>
+          <w:rFonts w:ascii="楷体" w:eastAsia="楷体" w:hAnsi="楷体" w:hint="eastAsia"/>
+          <w:sz w:val="24"/>
+          <w:szCs w:val="24"/>
+        </w:rPr>
+        <w:lastRenderedPageBreak/>
+        <w:t>责任链模式</w:t>
+      </w:r>
+    </w:p>
+    <w:p>
+      <w:pPr>
+        <w:spacing w:line="360" w:lineRule="auto"/>
+        <w:rPr>
+          <w:rFonts w:ascii="楷体" w:eastAsia="楷体" w:hAnsi="楷体"/>
+          <w:sz w:val="24"/>
+          <w:szCs w:val="24"/>
+        </w:rPr>
+      </w:pPr>
+      <w:r>
+        <w:rPr>
+          <mc:AlternateContent>
+            <mc:Choice Requires="w16se">
+              <w:rFonts w:ascii="楷体" w:eastAsia="楷体" w:hAnsi="楷体" w:hint="eastAsia"/>
+            </mc:Choice>
+            <mc:Fallback>
+              <w:rFonts w:ascii="宋体" w:eastAsia="宋体" w:hAnsi="宋体" w:cs="宋体" w:hint="eastAsia"/>
+            </mc:Fallback>
+          </mc:AlternateContent>
+          <w:sz w:val="24"/>
+          <w:szCs w:val="24"/>
+        </w:rPr>
+        <mc:AlternateContent>
+          <mc:Choice Requires="w16se">
+            <w16se:symEx w16se:font="宋体" w16se:char="2460"/>
+          </mc:Choice>
+          <mc:Fallback>
+            <w:t>①</w:t>
+          </mc:Fallback>
+        </mc:AlternateContent>
+      </w:r>
+      <w:r>
+        <w:rPr>
+          <w:rFonts w:ascii="楷体" w:eastAsia="楷体" w:hAnsi="楷体"/>
+          <w:sz w:val="24"/>
+          <w:szCs w:val="24"/>
+        </w:rPr>
+        <w:t xml:space="preserve"> </w:t>
+      </w:r>
+      <w:r>
+        <w:rPr>
+          <w:rFonts w:ascii="楷体" w:eastAsia="楷体" w:hAnsi="楷体" w:hint="eastAsia"/>
+          <w:sz w:val="24"/>
+          <w:szCs w:val="24"/>
+        </w:rPr>
+        <w:t>定义</w:t>
+      </w:r>
+    </w:p>
+    <w:p>
+      <w:pPr>
+        <w:spacing w:line="360" w:lineRule="auto"/>
+        <w:rPr>
+          <w:rFonts w:ascii="楷体" w:eastAsia="楷体" w:hAnsi="楷体"/>
+          <w:sz w:val="24"/>
+          <w:szCs w:val="24"/>
+        </w:rPr>
+      </w:pPr>
+      <w:r>
+        <w:rPr>
+          <w:rFonts w:ascii="楷体" w:eastAsia="楷体" w:hAnsi="楷体" w:hint="eastAsia"/>
+          <w:sz w:val="24"/>
+          <w:szCs w:val="24"/>
+        </w:rPr>
+        <w:t>一个请求有多个对象可以处理，但每个对象的处理条件或权限不同。</w:t>
+      </w:r>
+    </w:p>
+    <w:p>
+      <w:pPr>
+        <w:spacing w:line="360" w:lineRule="auto"/>
+        <w:rPr>
+          <w:rFonts w:ascii="楷体" w:eastAsia="楷体" w:hAnsi="楷体"/>
+          <w:sz w:val="24"/>
+          <w:szCs w:val="24"/>
+        </w:rPr>
+      </w:pPr>
+      <w:r>
+        <w:rPr>
+          <w:rFonts w:ascii="楷体" w:eastAsia="楷体" w:hAnsi="楷体" w:hint="eastAsia"/>
+          <w:sz w:val="24"/>
+          <w:szCs w:val="24"/>
+        </w:rPr>
+        <w:t>为了避免请求发送者和多个请求处理者耦合，将所有请求的处理者通过前一对象记住其下一个对象的引用，连成一条链。当有请求发生时，可将请求沿着这条链传递，直到有对象处理为止。</w:t>
+      </w:r>
+    </w:p>
+    <w:p>
+      <w:pPr>
+        <w:spacing w:line="360" w:lineRule="auto"/>
+        <w:rPr>
+          <w:rFonts w:ascii="楷体" w:eastAsia="楷体" w:hAnsi="楷体"/>
+          <w:sz w:val="24"/>
+          <w:szCs w:val="24"/>
+        </w:rPr>
+      </w:pPr>
+      <w:r>
+        <w:rPr>
+          <mc:AlternateContent>
+            <mc:Choice Requires="w16se">
+              <w:rFonts w:ascii="楷体" w:eastAsia="楷体" w:hAnsi="楷体" w:hint="eastAsia"/>
+            </mc:Choice>
+            <mc:Fallback>
+              <w:rFonts w:ascii="宋体" w:eastAsia="宋体" w:hAnsi="宋体" w:cs="宋体" w:hint="eastAsia"/>
+            </mc:Fallback>
+          </mc:AlternateContent>
+          <w:sz w:val="24"/>
+          <w:szCs w:val="24"/>
+        </w:rPr>
+        <mc:AlternateContent>
+          <mc:Choice Requires="w16se">
+            <w16se:symEx w16se:font="宋体" w16se:char="2461"/>
+          </mc:Choice>
+          <mc:Fallback>
+            <w:t>②</w:t>
+          </mc:Fallback>
+        </mc:AlternateContent>
+      </w:r>
+      <w:r>
+        <w:rPr>
+          <w:rFonts w:ascii="楷体" w:eastAsia="楷体" w:hAnsi="楷体"/>
+          <w:sz w:val="24"/>
+          <w:szCs w:val="24"/>
+        </w:rPr>
+        <w:t xml:space="preserve"> </w:t>
+      </w:r>
+      <w:r>
+        <w:rPr>
+          <w:rFonts w:ascii="楷体" w:eastAsia="楷体" w:hAnsi="楷体" w:hint="eastAsia"/>
+          <w:sz w:val="24"/>
+          <w:szCs w:val="24"/>
+        </w:rPr>
+        <w:t>组成</w:t>
+      </w:r>
+    </w:p>
+    <w:p>
+      <w:pPr>
+        <w:pStyle w:val="a3"/>
+        <w:numPr>
+          <w:ilvl w:val="0"/>
+          <w:numId w:val="15"/>
+        </w:numPr>
+        <w:spacing w:line="360" w:lineRule="auto"/>
+        <w:ind w:firstLineChars="0"/>
+        <w:rPr>
+          <w:rFonts w:ascii="楷体" w:eastAsia="楷体" w:hAnsi="楷体" w:hint="eastAsia"/>
+          <w:sz w:val="24"/>
+          <w:szCs w:val="24"/>
+        </w:rPr>
+      </w:pPr>
+      <w:r>
+        <w:rPr>
+          <w:rFonts w:ascii="楷体" w:eastAsia="楷体" w:hAnsi="楷体" w:hint="eastAsia"/>
+          <w:sz w:val="24"/>
+          <w:szCs w:val="24"/>
+        </w:rPr>
+        <w:t>抽象处理者：定义处理请求的接口，包含抽象处理方法和一个后继连接；</w:t>
+      </w:r>
+    </w:p>
+    <w:p>
+      <w:pPr>
+        <w:pStyle w:val="a3"/>
+        <w:spacing w:line="360" w:lineRule="auto"/>
+        <w:ind w:firstLineChars="0" w:firstLine="0"/>
+        <w:rPr>
+          <w:rFonts w:ascii="楷体" w:eastAsia="楷体" w:hAnsi="楷体"/>
+          <w:sz w:val="24"/>
+          <w:szCs w:val="24"/>
+        </w:rPr>
+      </w:pPr>
+      <w:r>
+        <w:rPr>
+          <w:noProof/>
+        </w:rPr>
+        <w:drawing>
+          <wp:inline distT="0" distB="0" distL="0" distR="0" wp14:anchorId="3B042789" wp14:editId="02BD4B72">
+            <wp:extent cx="5274310" cy="6271895"/>
+            <wp:effectExtent l="0" t="0" r="2540" b="0"/>
+            <wp:docPr id="16" name="图片 16"/>
+            <wp:cNvGraphicFramePr>
+              <a:graphicFrameLocks xmlns:a="http://schemas.openxmlformats.org/drawingml/2006/main" noChangeAspect="1"/>
+            </wp:cNvGraphicFramePr>
+            <a:graphic xmlns:a="http://schemas.openxmlformats.org/drawingml/2006/main">
+              <a:graphicData uri="http://schemas.openxmlformats.org/drawingml/2006/picture">
+                <pic:pic xmlns:pic="http://schemas.openxmlformats.org/drawingml/2006/picture">
+                  <pic:nvPicPr>
+                    <pic:cNvPr id="1" name=""/>
+                    <pic:cNvPicPr/>
+                  </pic:nvPicPr>
+                  <pic:blipFill>
+                    <a:blip r:embed="rId19"/>
+                    <a:stretch>
+                      <a:fillRect/>
+                    </a:stretch>
+                  </pic:blipFill>
+                  <pic:spPr>
+                    <a:xfrm>
+                      <a:off x="0" y="0"/>
+                      <a:ext cx="5274310" cy="6271895"/>
+                    </a:xfrm>
+                    <a:prstGeom prst="rect">
+                      <a:avLst/>
+                    </a:prstGeom>
+                  </pic:spPr>
+                </pic:pic>
+              </a:graphicData>
+            </a:graphic>
+          </wp:inline>
+        </w:drawing>
+      </w:r>
+    </w:p>
+    <w:p>
+      <w:pPr>
+        <w:pStyle w:val="a3"/>
+        <w:spacing w:line="360" w:lineRule="auto"/>
+        <w:ind w:firstLineChars="0" w:firstLine="0"/>
+        <w:rPr>
+          <w:rFonts w:ascii="楷体" w:eastAsia="楷体" w:hAnsi="楷体"/>
+          <w:sz w:val="24"/>
+          <w:szCs w:val="24"/>
+        </w:rPr>
+      </w:pPr>
+      <w:r>
+        <w:rPr>
+          <w:rFonts w:ascii="楷体" w:eastAsia="楷体" w:hAnsi="楷体" w:hint="eastAsia"/>
+          <w:sz w:val="24"/>
+          <w:szCs w:val="24"/>
+        </w:rPr>
+        <w:lastRenderedPageBreak/>
+        <w:t>把构造方法在抽象类中实现，子类只需要调用抽象类的构造方法。</w:t>
+      </w:r>
+    </w:p>
+    <w:p>
+      <w:pPr>
+        <w:pStyle w:val="a3"/>
+        <w:spacing w:line="360" w:lineRule="auto"/>
+        <w:ind w:firstLineChars="0" w:firstLine="0"/>
+        <w:rPr>
+          <w:rFonts w:ascii="楷体" w:eastAsia="楷体" w:hAnsi="楷体"/>
+          <w:sz w:val="24"/>
+          <w:szCs w:val="24"/>
+        </w:rPr>
+      </w:pPr>
+      <w:proofErr w:type="spellStart"/>
+      <w:r>
+        <w:rPr>
+          <w:rFonts w:ascii="楷体" w:eastAsia="楷体" w:hAnsi="楷体"/>
+          <w:sz w:val="24"/>
+          <w:szCs w:val="24"/>
+        </w:rPr>
+        <w:t>setNextHandler</w:t>
+      </w:r>
+      <w:proofErr w:type="spellEnd"/>
+      <w:r>
+        <w:rPr>
+          <w:rFonts w:ascii="楷体" w:eastAsia="楷体" w:hAnsi="楷体" w:hint="eastAsia"/>
+          <w:sz w:val="24"/>
+          <w:szCs w:val="24"/>
+        </w:rPr>
+        <w:t>为了让客户类构造责任链。</w:t>
+      </w:r>
+    </w:p>
+    <w:p>
+      <w:pPr>
+        <w:pStyle w:val="a3"/>
+        <w:spacing w:line="360" w:lineRule="auto"/>
+        <w:ind w:firstLineChars="0" w:firstLine="0"/>
+        <w:rPr>
+          <w:rFonts w:ascii="楷体" w:eastAsia="楷体" w:hAnsi="楷体" w:hint="eastAsia"/>
+          <w:sz w:val="24"/>
+          <w:szCs w:val="24"/>
+        </w:rPr>
+      </w:pPr>
+      <w:proofErr w:type="spellStart"/>
+      <w:r>
+        <w:rPr>
+          <w:rFonts w:ascii="楷体" w:eastAsia="楷体" w:hAnsi="楷体"/>
+          <w:sz w:val="24"/>
+          <w:szCs w:val="24"/>
+        </w:rPr>
+        <w:t>submitLeave</w:t>
+      </w:r>
+      <w:proofErr w:type="spellEnd"/>
+      <w:r>
+        <w:rPr>
+          <w:rFonts w:ascii="楷体" w:eastAsia="楷体" w:hAnsi="楷体" w:hint="eastAsia"/>
+          <w:sz w:val="24"/>
+          <w:szCs w:val="24"/>
+        </w:rPr>
+        <w:t>方法处理责任链的逻辑：当前对象处理能够处理的请求，不能处理的部分交给接下来的对象处理。</w:t>
+      </w:r>
+    </w:p>
+    <w:p>
+      <w:pPr>
+        <w:pStyle w:val="a3"/>
+        <w:numPr>
+          <w:ilvl w:val="0"/>
+          <w:numId w:val="15"/>
+        </w:numPr>
+        <w:spacing w:line="360" w:lineRule="auto"/>
+        <w:ind w:firstLineChars="0"/>
+        <w:rPr>
+          <w:rFonts w:ascii="楷体" w:eastAsia="楷体" w:hAnsi="楷体"/>
+          <w:sz w:val="24"/>
+          <w:szCs w:val="24"/>
+        </w:rPr>
+      </w:pPr>
+      <w:r>
+        <w:rPr>
+          <w:rFonts w:ascii="楷体" w:eastAsia="楷体" w:hAnsi="楷体" w:hint="eastAsia"/>
+          <w:sz w:val="24"/>
+          <w:szCs w:val="24"/>
+        </w:rPr>
+        <w:t>具体处理者：实现处理方法</w:t>
+      </w:r>
+      <w:r>
+        <w:rPr>
+          <w:rFonts w:ascii="楷体" w:eastAsia="楷体" w:hAnsi="楷体" w:hint="eastAsia"/>
+          <w:sz w:val="24"/>
+          <w:szCs w:val="24"/>
+        </w:rPr>
+        <w:t>；</w:t>
+      </w:r>
+    </w:p>
+    <w:p>
+      <w:pPr>
+        <w:pStyle w:val="a3"/>
+        <w:spacing w:line="360" w:lineRule="auto"/>
+        <w:ind w:firstLineChars="0" w:firstLine="0"/>
+        <w:rPr>
+          <w:rFonts w:ascii="楷体" w:eastAsia="楷体" w:hAnsi="楷体"/>
+          <w:sz w:val="24"/>
+          <w:szCs w:val="24"/>
+        </w:rPr>
+      </w:pPr>
+      <w:r>
+        <w:rPr>
+          <w:noProof/>
+        </w:rPr>
+        <w:drawing>
+          <wp:inline distT="0" distB="0" distL="0" distR="0" wp14:anchorId="37D1975F" wp14:editId="49CDB896">
+            <wp:extent cx="5274310" cy="1677670"/>
+            <wp:effectExtent l="0" t="0" r="2540" b="0"/>
+            <wp:docPr id="17" name="图片 17"/>
+            <wp:cNvGraphicFramePr>
+              <a:graphicFrameLocks xmlns:a="http://schemas.openxmlformats.org/drawingml/2006/main" noChangeAspect="1"/>
+            </wp:cNvGraphicFramePr>
+            <a:graphic xmlns:a="http://schemas.openxmlformats.org/drawingml/2006/main">
+              <a:graphicData uri="http://schemas.openxmlformats.org/drawingml/2006/picture">
+                <pic:pic xmlns:pic="http://schemas.openxmlformats.org/drawingml/2006/picture">
+                  <pic:nvPicPr>
+                    <pic:cNvPr id="1" name=""/>
+                    <pic:cNvPicPr/>
+                  </pic:nvPicPr>
+                  <pic:blipFill>
+                    <a:blip r:embed="rId20"/>
+                    <a:stretch>
+                      <a:fillRect/>
+                    </a:stretch>
+                  </pic:blipFill>
+                  <pic:spPr>
+                    <a:xfrm>
+                      <a:off x="0" y="0"/>
+                      <a:ext cx="5274310" cy="1677670"/>
+                    </a:xfrm>
+                    <a:prstGeom prst="rect">
+                      <a:avLst/>
+                    </a:prstGeom>
+                  </pic:spPr>
+                </pic:pic>
+              </a:graphicData>
+            </a:graphic>
+          </wp:inline>
+        </w:drawing>
+      </w:r>
+    </w:p>
+    <w:p>
+      <w:pPr>
+        <w:pStyle w:val="a3"/>
+        <w:spacing w:line="360" w:lineRule="auto"/>
+        <w:ind w:firstLineChars="0" w:firstLine="0"/>
+        <w:rPr>
+          <w:rFonts w:ascii="楷体" w:eastAsia="楷体" w:hAnsi="楷体"/>
+          <w:sz w:val="24"/>
+          <w:szCs w:val="24"/>
+        </w:rPr>
+      </w:pPr>
+      <w:r>
+        <w:rPr>
+          <w:noProof/>
+        </w:rPr>
+        <w:drawing>
+          <wp:inline distT="0" distB="0" distL="0" distR="0" wp14:anchorId="10A999A2" wp14:editId="3B02D400">
+            <wp:extent cx="5274310" cy="1667510"/>
+            <wp:effectExtent l="0" t="0" r="2540" b="8890"/>
+            <wp:docPr id="18" name="图片 18"/>
+            <wp:cNvGraphicFramePr>
+              <a:graphicFrameLocks xmlns:a="http://schemas.openxmlformats.org/drawingml/2006/main" noChangeAspect="1"/>
+            </wp:cNvGraphicFramePr>
+            <a:graphic xmlns:a="http://schemas.openxmlformats.org/drawingml/2006/main">
+              <a:graphicData uri="http://schemas.openxmlformats.org/drawingml/2006/picture">
+                <pic:pic xmlns:pic="http://schemas.openxmlformats.org/drawingml/2006/picture">
+                  <pic:nvPicPr>
+                    <pic:cNvPr id="1" name=""/>
+                    <pic:cNvPicPr/>
+                  </pic:nvPicPr>
+                  <pic:blipFill>
+                    <a:blip r:embed="rId21"/>
+                    <a:stretch>
+                      <a:fillRect/>
+                    </a:stretch>
+                  </pic:blipFill>
+                  <pic:spPr>
+                    <a:xfrm>
+                      <a:off x="0" y="0"/>
+                      <a:ext cx="5274310" cy="1667510"/>
+                    </a:xfrm>
+                    <a:prstGeom prst="rect">
+                      <a:avLst/>
+                    </a:prstGeom>
+                  </pic:spPr>
+                </pic:pic>
+              </a:graphicData>
+            </a:graphic>
+          </wp:inline>
+        </w:drawing>
+      </w:r>
+    </w:p>
+    <w:p>
+      <w:pPr>
+        <w:pStyle w:val="a3"/>
+        <w:spacing w:line="360" w:lineRule="auto"/>
+        <w:ind w:firstLineChars="0" w:firstLine="0"/>
+        <w:rPr>
+          <w:rFonts w:ascii="楷体" w:eastAsia="楷体" w:hAnsi="楷体"/>
+          <w:sz w:val="24"/>
+          <w:szCs w:val="24"/>
+        </w:rPr>
+      </w:pPr>
+      <w:r>
+        <w:rPr>
+          <w:noProof/>
+        </w:rPr>
+        <w:drawing>
+          <wp:inline distT="0" distB="0" distL="0" distR="0" wp14:anchorId="618708E9" wp14:editId="74F89A76">
+            <wp:extent cx="5274310" cy="1694815"/>
+            <wp:effectExtent l="0" t="0" r="2540" b="635"/>
+            <wp:docPr id="19" name="图片 19"/>
+            <wp:cNvGraphicFramePr>
+              <a:graphicFrameLocks xmlns:a="http://schemas.openxmlformats.org/drawingml/2006/main" noChangeAspect="1"/>
+            </wp:cNvGraphicFramePr>
+            <a:graphic xmlns:a="http://schemas.openxmlformats.org/drawingml/2006/main">
+              <a:graphicData uri="http://schemas.openxmlformats.org/drawingml/2006/picture">
+                <pic:pic xmlns:pic="http://schemas.openxmlformats.org/drawingml/2006/picture">
+                  <pic:nvPicPr>
+                    <pic:cNvPr id="1" name=""/>
+                    <pic:cNvPicPr/>
+                  </pic:nvPicPr>
+                  <pic:blipFill>
+                    <a:blip r:embed="rId22"/>
+                    <a:stretch>
+                      <a:fillRect/>
+                    </a:stretch>
+                  </pic:blipFill>
+                  <pic:spPr>
+                    <a:xfrm>
+                      <a:off x="0" y="0"/>
+                      <a:ext cx="5274310" cy="1694815"/>
+                    </a:xfrm>
+                    <a:prstGeom prst="rect">
+                      <a:avLst/>
+                    </a:prstGeom>
+                  </pic:spPr>
+                </pic:pic>
+              </a:graphicData>
+            </a:graphic>
+          </wp:inline>
+        </w:drawing>
+      </w:r>
+    </w:p>
+    <w:p>
+      <w:pPr>
+        <w:pStyle w:val="a3"/>
+        <w:spacing w:line="360" w:lineRule="auto"/>
+        <w:ind w:firstLineChars="0" w:firstLine="0"/>
+        <w:rPr>
+          <w:rFonts w:ascii="楷体" w:eastAsia="楷体" w:hAnsi="楷体" w:hint="eastAsia"/>
+          <w:sz w:val="24"/>
+          <w:szCs w:val="24"/>
+        </w:rPr>
+      </w:pPr>
+      <w:r>
+        <w:rPr>
+          <w:rFonts w:ascii="楷体" w:eastAsia="楷体" w:hAnsi="楷体" w:hint="eastAsia"/>
+          <w:sz w:val="24"/>
+          <w:szCs w:val="24"/>
+        </w:rPr>
+        <w:t>这个例子中，责任链上的每一个对象都对请求进行处理，但是可能只能处理一部分，剩下的部分交给接下来的对象处理。</w:t>
+      </w:r>
+    </w:p>
+    <w:p>
+      <w:pPr>
+        <w:pStyle w:val="a3"/>
+        <w:numPr>
+          <w:ilvl w:val="0"/>
+          <w:numId w:val="15"/>
+        </w:numPr>
+        <w:spacing w:line="360" w:lineRule="auto"/>
+        <w:ind w:firstLineChars="0"/>
+        <w:rPr>
+          <w:rFonts w:ascii="楷体" w:eastAsia="楷体" w:hAnsi="楷体"/>
+          <w:sz w:val="24"/>
+          <w:szCs w:val="24"/>
+        </w:rPr>
+      </w:pPr>
+      <w:r>
+        <w:rPr>
+          <w:rFonts w:ascii="楷体" w:eastAsia="楷体" w:hAnsi="楷体" w:hint="eastAsia"/>
+          <w:sz w:val="24"/>
+          <w:szCs w:val="24"/>
+        </w:rPr>
+        <w:t>客户类：创建责任链，将请求</w:t>
+      </w:r>
+      <w:proofErr w:type="gramStart"/>
+      <w:r>
+        <w:rPr>
+          <w:rFonts w:ascii="楷体" w:eastAsia="楷体" w:hAnsi="楷体" w:hint="eastAsia"/>
+          <w:sz w:val="24"/>
+          <w:szCs w:val="24"/>
+        </w:rPr>
+        <w:t>发送给链头</w:t>
+      </w:r>
+      <w:proofErr w:type="gramEnd"/>
+      <w:r>
+        <w:rPr>
+          <w:rFonts w:ascii="楷体" w:eastAsia="楷体" w:hAnsi="楷体" w:hint="eastAsia"/>
+          <w:sz w:val="24"/>
+          <w:szCs w:val="24"/>
+        </w:rPr>
+        <w:t>的处理者，不关心请求的具体处理方式。</w:t>
+      </w:r>
+    </w:p>
+    <w:p>
+      <w:pPr>
+        <w:pStyle w:val="a3"/>
+        <w:spacing w:line="360" w:lineRule="auto"/>
+        <w:ind w:firstLineChars="0" w:firstLine="0"/>
+        <w:rPr>
+          <w:rFonts w:ascii="楷体" w:eastAsia="楷体" w:hAnsi="楷体"/>
+          <w:sz w:val="24"/>
+          <w:szCs w:val="24"/>
+        </w:rPr>
+      </w:pPr>
+      <w:r>
+        <w:rPr>
+          <w:rFonts w:ascii="楷体" w:eastAsia="楷体" w:hAnsi="楷体" w:hint="eastAsia"/>
+          <w:sz w:val="24"/>
+          <w:szCs w:val="24"/>
+        </w:rPr>
+        <w:t>请求类：</w:t>
+      </w:r>
+    </w:p>
+    <w:p>
+      <w:pPr>
+        <w:pStyle w:val="a3"/>
+        <w:spacing w:line="360" w:lineRule="auto"/>
+        <w:ind w:firstLineChars="0" w:firstLine="0"/>
+        <w:rPr>
+          <w:rFonts w:ascii="楷体" w:eastAsia="楷体" w:hAnsi="楷体"/>
+          <w:sz w:val="24"/>
+          <w:szCs w:val="24"/>
+        </w:rPr>
+      </w:pPr>
+      <w:r>
+        <w:rPr>
+          <w:noProof/>
+        </w:rPr>
+        <w:lastRenderedPageBreak/>
+        <w:drawing>
+          <wp:inline distT="0" distB="0" distL="0" distR="0" wp14:anchorId="770F9B90" wp14:editId="457574D4">
+            <wp:extent cx="5274310" cy="4346575"/>
+            <wp:effectExtent l="0" t="0" r="2540" b="0"/>
+            <wp:docPr id="15" name="图片 15"/>
+            <wp:cNvGraphicFramePr>
+              <a:graphicFrameLocks xmlns:a="http://schemas.openxmlformats.org/drawingml/2006/main" noChangeAspect="1"/>
+            </wp:cNvGraphicFramePr>
+            <a:graphic xmlns:a="http://schemas.openxmlformats.org/drawingml/2006/main">
+              <a:graphicData uri="http://schemas.openxmlformats.org/drawingml/2006/picture">
+                <pic:pic xmlns:pic="http://schemas.openxmlformats.org/drawingml/2006/picture">
+                  <pic:nvPicPr>
+                    <pic:cNvPr id="1" name=""/>
+                    <pic:cNvPicPr/>
+                  </pic:nvPicPr>
+                  <pic:blipFill>
+                    <a:blip r:embed="rId23"/>
+                    <a:stretch>
+                      <a:fillRect/>
+                    </a:stretch>
+                  </pic:blipFill>
+                  <pic:spPr>
+                    <a:xfrm>
+                      <a:off x="0" y="0"/>
+                      <a:ext cx="5274310" cy="4346575"/>
+                    </a:xfrm>
+                    <a:prstGeom prst="rect">
+                      <a:avLst/>
+                    </a:prstGeom>
+                  </pic:spPr>
+                </pic:pic>
+              </a:graphicData>
+            </a:graphic>
+          </wp:inline>
+        </w:drawing>
+      </w:r>
+    </w:p>
+    <w:p>
+      <w:pPr>
+        <w:pStyle w:val="a3"/>
+        <w:spacing w:line="360" w:lineRule="auto"/>
+        <w:ind w:firstLineChars="0" w:firstLine="0"/>
+        <w:rPr>
+          <w:rFonts w:ascii="楷体" w:eastAsia="楷体" w:hAnsi="楷体"/>
+          <w:sz w:val="24"/>
+          <w:szCs w:val="24"/>
+        </w:rPr>
+      </w:pPr>
+      <w:r>
+        <w:rPr>
+          <mc:AlternateContent>
+            <mc:Choice Requires="w16se">
+              <w:rFonts w:ascii="楷体" w:eastAsia="楷体" w:hAnsi="楷体" w:hint="eastAsia"/>
+            </mc:Choice>
+            <mc:Fallback>
+              <w:rFonts w:ascii="宋体" w:eastAsia="宋体" w:hAnsi="宋体" w:cs="宋体" w:hint="eastAsia"/>
+            </mc:Fallback>
+          </mc:AlternateContent>
+          <w:sz w:val="24"/>
+          <w:szCs w:val="24"/>
+        </w:rPr>
+        <mc:AlternateContent>
+          <mc:Choice Requires="w16se">
+            <w16se:symEx w16se:font="宋体" w16se:char="2462"/>
+          </mc:Choice>
+          <mc:Fallback>
+            <w:t>③</w:t>
+          </mc:Fallback>
+        </mc:AlternateContent>
+      </w:r>
+      <w:r>
+        <w:rPr>
+          <w:rFonts w:ascii="楷体" w:eastAsia="楷体" w:hAnsi="楷体"/>
+          <w:sz w:val="24"/>
+          <w:szCs w:val="24"/>
+        </w:rPr>
+        <w:t xml:space="preserve"> </w:t>
+      </w:r>
+      <w:r>
+        <w:rPr>
+          <w:rFonts w:ascii="楷体" w:eastAsia="楷体" w:hAnsi="楷体" w:hint="eastAsia"/>
+          <w:sz w:val="24"/>
+          <w:szCs w:val="24"/>
+        </w:rPr>
+        <w:t>优点</w:t>
+      </w:r>
+    </w:p>
+    <w:p>
+      <w:pPr>
+        <w:pStyle w:val="a3"/>
+        <w:numPr>
+          <w:ilvl w:val="0"/>
+          <w:numId w:val="16"/>
+        </w:numPr>
+        <w:spacing w:line="360" w:lineRule="auto"/>
+        <w:ind w:firstLineChars="0"/>
+        <w:rPr>
+          <w:rFonts w:ascii="楷体" w:eastAsia="楷体" w:hAnsi="楷体"/>
+          <w:sz w:val="24"/>
+          <w:szCs w:val="24"/>
+        </w:rPr>
+      </w:pPr>
+      <w:r>
+        <w:rPr>
+          <w:rFonts w:ascii="楷体" w:eastAsia="楷体" w:hAnsi="楷体" w:hint="eastAsia"/>
+          <w:sz w:val="24"/>
+          <w:szCs w:val="24"/>
+        </w:rPr>
+        <w:t>降低了对象之间的耦合度；</w:t>
+      </w:r>
+    </w:p>
+    <w:p>
+      <w:pPr>
+        <w:pStyle w:val="a3"/>
+        <w:numPr>
+          <w:ilvl w:val="0"/>
+          <w:numId w:val="16"/>
+        </w:numPr>
+        <w:spacing w:line="360" w:lineRule="auto"/>
+        <w:ind w:firstLineChars="0"/>
+        <w:rPr>
+          <w:rFonts w:ascii="楷体" w:eastAsia="楷体" w:hAnsi="楷体"/>
+          <w:sz w:val="24"/>
+          <w:szCs w:val="24"/>
+        </w:rPr>
+      </w:pPr>
+      <w:r>
+        <w:rPr>
+          <w:rFonts w:ascii="楷体" w:eastAsia="楷体" w:hAnsi="楷体" w:hint="eastAsia"/>
+          <w:sz w:val="24"/>
+          <w:szCs w:val="24"/>
+        </w:rPr>
+        <w:t>增强了系统的可扩展性；</w:t>
+      </w:r>
+    </w:p>
+    <w:p>
+      <w:pPr>
+        <w:pStyle w:val="a3"/>
+        <w:numPr>
+          <w:ilvl w:val="0"/>
+          <w:numId w:val="16"/>
+        </w:numPr>
+        <w:spacing w:line="360" w:lineRule="auto"/>
+        <w:ind w:firstLineChars="0"/>
+        <w:rPr>
+          <w:rFonts w:ascii="楷体" w:eastAsia="楷体" w:hAnsi="楷体"/>
+          <w:sz w:val="24"/>
+          <w:szCs w:val="24"/>
+        </w:rPr>
+      </w:pPr>
+      <w:r>
+        <w:rPr>
+          <w:rFonts w:ascii="楷体" w:eastAsia="楷体" w:hAnsi="楷体" w:hint="eastAsia"/>
+          <w:sz w:val="24"/>
+          <w:szCs w:val="24"/>
+        </w:rPr>
+        <w:t>增强了给对象指派职责的灵活性；</w:t>
+      </w:r>
+    </w:p>
+    <w:p>
+      <w:pPr>
+        <w:spacing w:line="360" w:lineRule="auto"/>
+        <w:rPr>
+          <w:rFonts w:ascii="楷体" w:eastAsia="楷体" w:hAnsi="楷体" w:hint="eastAsia"/>
+          <w:sz w:val="24"/>
+          <w:szCs w:val="24"/>
+        </w:rPr>
+      </w:pPr>
+      <w:r>
+        <w:rPr>
+          <w:rFonts w:ascii="楷体" w:eastAsia="楷体" w:hAnsi="楷体" w:hint="eastAsia"/>
+          <w:sz w:val="24"/>
+          <w:szCs w:val="24"/>
+        </w:rPr>
+        <w:t>对于上述（2）（3），只需要换一种方式创建责任链即可。</w:t>
+      </w:r>
+    </w:p>
+    <w:p>
+      <w:pPr>
+        <w:pStyle w:val="a3"/>
+        <w:numPr>
+          <w:ilvl w:val="0"/>
+          <w:numId w:val="16"/>
+        </w:numPr>
+        <w:spacing w:line="360" w:lineRule="auto"/>
+        <w:ind w:firstLineChars="0"/>
+        <w:rPr>
+          <w:rFonts w:ascii="楷体" w:eastAsia="楷体" w:hAnsi="楷体"/>
+          <w:sz w:val="24"/>
+          <w:szCs w:val="24"/>
+        </w:rPr>
+      </w:pPr>
+      <w:r>
+        <w:rPr>
+          <w:rFonts w:ascii="楷体" w:eastAsia="楷体" w:hAnsi="楷体" w:hint="eastAsia"/>
+          <w:sz w:val="24"/>
+          <w:szCs w:val="24"/>
+        </w:rPr>
+        <w:t>简化了对象之间的连接；</w:t>
+      </w:r>
+    </w:p>
+    <w:p>
+      <w:pPr>
+        <w:pStyle w:val="a3"/>
+        <w:numPr>
+          <w:ilvl w:val="0"/>
+          <w:numId w:val="16"/>
+        </w:numPr>
+        <w:spacing w:line="360" w:lineRule="auto"/>
+        <w:ind w:firstLineChars="0"/>
+        <w:rPr>
+          <w:rFonts w:ascii="楷体" w:eastAsia="楷体" w:hAnsi="楷体"/>
+          <w:sz w:val="24"/>
+          <w:szCs w:val="24"/>
+        </w:rPr>
+      </w:pPr>
+      <w:r>
+        <w:rPr>
+          <w:rFonts w:ascii="楷体" w:eastAsia="楷体" w:hAnsi="楷体" w:hint="eastAsia"/>
+          <w:sz w:val="24"/>
+          <w:szCs w:val="24"/>
+        </w:rPr>
+        <w:t>职责分担。</w:t>
+      </w:r>
+    </w:p>
+    <w:p>
+      <w:pPr>
+        <w:spacing w:line="360" w:lineRule="auto"/>
+        <w:rPr>
+          <w:rFonts w:ascii="楷体" w:eastAsia="楷体" w:hAnsi="楷体"/>
+          <w:sz w:val="24"/>
+          <w:szCs w:val="24"/>
+        </w:rPr>
+      </w:pPr>
+      <w:r>
+        <w:rPr>
+          <mc:AlternateContent>
+            <mc:Choice Requires="w16se">
+              <w:rFonts w:ascii="楷体" w:eastAsia="楷体" w:hAnsi="楷体" w:hint="eastAsia"/>
+            </mc:Choice>
+            <mc:Fallback>
+              <w:rFonts w:ascii="宋体" w:eastAsia="宋体" w:hAnsi="宋体" w:cs="宋体" w:hint="eastAsia"/>
+            </mc:Fallback>
+          </mc:AlternateContent>
+          <w:sz w:val="24"/>
+          <w:szCs w:val="24"/>
+        </w:rPr>
+        <mc:AlternateContent>
+          <mc:Choice Requires="w16se">
+            <w16se:symEx w16se:font="宋体" w16se:char="2463"/>
+          </mc:Choice>
+          <mc:Fallback>
+            <w:t>④</w:t>
+          </mc:Fallback>
+        </mc:AlternateContent>
+      </w:r>
+      <w:r>
+        <w:rPr>
+          <w:rFonts w:ascii="楷体" w:eastAsia="楷体" w:hAnsi="楷体"/>
+          <w:sz w:val="24"/>
+          <w:szCs w:val="24"/>
+        </w:rPr>
+        <w:t xml:space="preserve"> </w:t>
+      </w:r>
+      <w:r>
+        <w:rPr>
+          <w:rFonts w:ascii="楷体" w:eastAsia="楷体" w:hAnsi="楷体" w:hint="eastAsia"/>
+          <w:sz w:val="24"/>
+          <w:szCs w:val="24"/>
+        </w:rPr>
+        <w:t>缺点</w:t>
+      </w:r>
+    </w:p>
+    <w:p>
+      <w:pPr>
+        <w:pStyle w:val="a3"/>
+        <w:numPr>
+          <w:ilvl w:val="0"/>
+          <w:numId w:val="17"/>
+        </w:numPr>
+        <w:spacing w:line="360" w:lineRule="auto"/>
+        <w:ind w:firstLineChars="0"/>
+        <w:rPr>
+          <w:rFonts w:ascii="楷体" w:eastAsia="楷体" w:hAnsi="楷体"/>
+          <w:sz w:val="24"/>
+          <w:szCs w:val="24"/>
+        </w:rPr>
+      </w:pPr>
+      <w:r>
+        <w:rPr>
+          <w:rFonts w:ascii="楷体" w:eastAsia="楷体" w:hAnsi="楷体" w:hint="eastAsia"/>
+          <w:sz w:val="24"/>
+          <w:szCs w:val="24"/>
+        </w:rPr>
+        <w:t>不能保证每一个请求一定能被处理；</w:t>
+      </w:r>
+    </w:p>
+    <w:p>
+      <w:pPr>
+        <w:pStyle w:val="a3"/>
+        <w:numPr>
+          <w:ilvl w:val="0"/>
+          <w:numId w:val="17"/>
+        </w:numPr>
+        <w:spacing w:line="360" w:lineRule="auto"/>
+        <w:ind w:firstLineChars="0"/>
+        <w:rPr>
+          <w:rFonts w:ascii="楷体" w:eastAsia="楷体" w:hAnsi="楷体"/>
+          <w:sz w:val="24"/>
+          <w:szCs w:val="24"/>
+        </w:rPr>
+      </w:pPr>
+      <w:r>
+        <w:rPr>
+          <w:rFonts w:ascii="楷体" w:eastAsia="楷体" w:hAnsi="楷体" w:hint="eastAsia"/>
+          <w:sz w:val="24"/>
+          <w:szCs w:val="24"/>
+        </w:rPr>
+        <w:t>对于较长的责任链，系统性能将受到一定影响；</w:t>
+      </w:r>
+    </w:p>
+    <w:p>
+      <w:pPr>
+        <w:pStyle w:val="a3"/>
+        <w:numPr>
+          <w:ilvl w:val="0"/>
+          <w:numId w:val="17"/>
+        </w:numPr>
+        <w:spacing w:line="360" w:lineRule="auto"/>
+        <w:ind w:firstLineChars="0"/>
+        <w:rPr>
+          <w:rFonts w:ascii="楷体" w:eastAsia="楷体" w:hAnsi="楷体"/>
+          <w:sz w:val="24"/>
+          <w:szCs w:val="24"/>
+        </w:rPr>
+      </w:pPr>
+      <w:r>
+        <w:rPr>
+          <w:rFonts w:ascii="楷体" w:eastAsia="楷体" w:hAnsi="楷体" w:hint="eastAsia"/>
+          <w:sz w:val="24"/>
+          <w:szCs w:val="24"/>
+        </w:rPr>
+        <w:t>责任链的合理性要靠客户端保证。</w:t>
+      </w:r>
+    </w:p>
+    <w:p>
+      <w:pPr>
+        <w:widowControl/>
+        <w:jc w:val="left"/>
+        <w:rPr>
+          <w:rFonts w:ascii="楷体" w:eastAsia="楷体" w:hAnsi="楷体"/>
+          <w:sz w:val="24"/>
+          <w:szCs w:val="24"/>
+        </w:rPr>
+      </w:pPr>
+      <w:r>
+        <w:rPr>
+          <w:rFonts w:ascii="楷体" w:eastAsia="楷体" w:hAnsi="楷体"/>
+          <w:sz w:val="24"/>
+          <w:szCs w:val="24"/>
+        </w:rPr>
+        <w:br w:type="page"/>
+      </w:r>
+    </w:p>
+    <w:p>
+      <w:pPr>
+        <w:pStyle w:val="a3"/>
+        <w:numPr>
+          <w:ilvl w:val="0"/>
+          <w:numId w:val="1"/>
+        </w:numPr>
+        <w:spacing w:line="360" w:lineRule="auto"/>
+        <w:ind w:left="357" w:firstLineChars="0" w:hanging="357"/>
+        <w:outlineLvl w:val="0"/>
+        <w:rPr>
+          <w:rFonts w:ascii="楷体" w:eastAsia="楷体" w:hAnsi="楷体"/>
+          <w:sz w:val="24"/>
+          <w:szCs w:val="24"/>
+        </w:rPr>
+      </w:pPr>
+      <w:r>
+        <w:rPr>
+          <w:rFonts w:ascii="楷体" w:eastAsia="楷体" w:hAnsi="楷体" w:hint="eastAsia"/>
+          <w:sz w:val="24"/>
+          <w:szCs w:val="24"/>
+        </w:rPr>
+        <w:lastRenderedPageBreak/>
+        <w:t>状态模式</w:t>
+      </w:r>
+    </w:p>
+    <w:p>
+      <w:pPr>
+        <w:spacing w:line="360" w:lineRule="auto"/>
+        <w:rPr>
+          <w:rFonts w:ascii="楷体" w:eastAsia="楷体" w:hAnsi="楷体"/>
+          <w:sz w:val="24"/>
+          <w:szCs w:val="24"/>
+        </w:rPr>
+      </w:pPr>
+      <w:r>
+        <w:rPr>
+          <mc:AlternateContent>
+            <mc:Choice Requires="w16se">
+              <w:rFonts w:ascii="楷体" w:eastAsia="楷体" w:hAnsi="楷体" w:hint="eastAsia"/>
+            </mc:Choice>
+            <mc:Fallback>
+              <w:rFonts w:ascii="宋体" w:eastAsia="宋体" w:hAnsi="宋体" w:cs="宋体" w:hint="eastAsia"/>
+            </mc:Fallback>
+          </mc:AlternateContent>
+          <w:sz w:val="24"/>
+          <w:szCs w:val="24"/>
+        </w:rPr>
+        <mc:AlternateContent>
+          <mc:Choice Requires="w16se">
+            <w16se:symEx w16se:font="宋体" w16se:char="2460"/>
+          </mc:Choice>
+          <mc:Fallback>
+            <w:t>①</w:t>
+          </mc:Fallback>
+        </mc:AlternateContent>
+      </w:r>
+      <w:r>
+        <w:rPr>
+          <w:rFonts w:ascii="楷体" w:eastAsia="楷体" w:hAnsi="楷体"/>
+          <w:sz w:val="24"/>
+          <w:szCs w:val="24"/>
+        </w:rPr>
+        <w:t xml:space="preserve"> </w:t>
+      </w:r>
+      <w:r>
+        <w:rPr>
+          <w:rFonts w:ascii="楷体" w:eastAsia="楷体" w:hAnsi="楷体" w:hint="eastAsia"/>
+          <w:sz w:val="24"/>
+          <w:szCs w:val="24"/>
+        </w:rPr>
+        <w:t>定义</w:t>
+      </w:r>
+    </w:p>
+    <w:p>
+      <w:pPr>
+        <w:spacing w:line="360" w:lineRule="auto"/>
+        <w:rPr>
+          <w:rFonts w:ascii="楷体" w:eastAsia="楷体" w:hAnsi="楷体"/>
+          <w:sz w:val="24"/>
+          <w:szCs w:val="24"/>
+        </w:rPr>
+      </w:pPr>
+      <w:r>
+        <w:rPr>
+          <w:rFonts w:ascii="楷体" w:eastAsia="楷体" w:hAnsi="楷体" w:hint="eastAsia"/>
+          <w:sz w:val="24"/>
+          <w:szCs w:val="24"/>
+        </w:rPr>
+        <w:t>允许状态对象在其内部状态发生改变时改变其行为。</w:t>
+      </w:r>
+    </w:p>
+    <w:p>
+      <w:pPr>
+        <w:spacing w:line="360" w:lineRule="auto"/>
+        <w:rPr>
+          <w:rFonts w:ascii="楷体" w:eastAsia="楷体" w:hAnsi="楷体"/>
+          <w:sz w:val="24"/>
+          <w:szCs w:val="24"/>
+        </w:rPr>
+      </w:pPr>
+      <w:r>
+        <w:rPr>
+          <mc:AlternateContent>
+            <mc:Choice Requires="w16se">
+              <w:rFonts w:ascii="楷体" w:eastAsia="楷体" w:hAnsi="楷体" w:hint="eastAsia"/>
+            </mc:Choice>
+            <mc:Fallback>
+              <w:rFonts w:ascii="宋体" w:eastAsia="宋体" w:hAnsi="宋体" w:cs="宋体" w:hint="eastAsia"/>
+            </mc:Fallback>
+          </mc:AlternateContent>
+          <w:sz w:val="24"/>
+          <w:szCs w:val="24"/>
+        </w:rPr>
+        <mc:AlternateContent>
+          <mc:Choice Requires="w16se">
+            <w16se:symEx w16se:font="宋体" w16se:char="2461"/>
+          </mc:Choice>
+          <mc:Fallback>
+            <w:t>②</w:t>
+          </mc:Fallback>
+        </mc:AlternateContent>
+      </w:r>
+      <w:r>
+        <w:rPr>
+          <w:rFonts w:ascii="楷体" w:eastAsia="楷体" w:hAnsi="楷体"/>
+          <w:sz w:val="24"/>
+          <w:szCs w:val="24"/>
+        </w:rPr>
+        <w:t xml:space="preserve"> </w:t>
+      </w:r>
+      <w:r>
+        <w:rPr>
+          <w:rFonts w:ascii="楷体" w:eastAsia="楷体" w:hAnsi="楷体" w:hint="eastAsia"/>
+          <w:sz w:val="24"/>
+          <w:szCs w:val="24"/>
+        </w:rPr>
+        <w:t>组成</w:t>
+      </w:r>
+    </w:p>
+    <w:p>
+      <w:pPr>
+        <w:pStyle w:val="a3"/>
+        <w:numPr>
+          <w:ilvl w:val="0"/>
+          <w:numId w:val="18"/>
+        </w:numPr>
+        <w:spacing w:line="360" w:lineRule="auto"/>
+        <w:ind w:firstLineChars="0"/>
+        <w:rPr>
+          <w:rFonts w:ascii="楷体" w:eastAsia="楷体" w:hAnsi="楷体"/>
+          <w:sz w:val="24"/>
+          <w:szCs w:val="24"/>
+        </w:rPr>
+      </w:pPr>
+      <w:r>
+        <w:rPr>
+          <w:rFonts w:ascii="楷体" w:eastAsia="楷体" w:hAnsi="楷体" w:hint="eastAsia"/>
+          <w:sz w:val="24"/>
+          <w:szCs w:val="24"/>
+        </w:rPr>
+        <w:t>环境角色：定义客户程序需要的接口，维护一个当前状态，将与状态相关的操作委托给当前状态的对象处理；</w:t>
+      </w:r>
+    </w:p>
+    <w:p>
+      <w:pPr>
+        <w:pStyle w:val="a3"/>
+        <w:spacing w:line="360" w:lineRule="auto"/>
+        <w:ind w:firstLineChars="0" w:firstLine="0"/>
+        <w:rPr>
+          <w:rFonts w:ascii="楷体" w:eastAsia="楷体" w:hAnsi="楷体" w:hint="eastAsia"/>
+          <w:sz w:val="24"/>
+          <w:szCs w:val="24"/>
+        </w:rPr>
+      </w:pPr>
+      <w:r>
+        <w:rPr>
+          <w:rFonts w:ascii="楷体" w:eastAsia="楷体" w:hAnsi="楷体" w:hint="eastAsia"/>
+          <w:sz w:val="24"/>
+          <w:szCs w:val="24"/>
+        </w:rPr>
+        <w:t>当前状态：s</w:t>
+      </w:r>
+      <w:r>
+        <w:rPr>
+          <w:rFonts w:ascii="楷体" w:eastAsia="楷体" w:hAnsi="楷体"/>
+          <w:sz w:val="24"/>
+          <w:szCs w:val="24"/>
+        </w:rPr>
+        <w:t>tate</w:t>
+      </w:r>
+    </w:p>
+    <w:p>
+      <w:pPr>
+        <w:pStyle w:val="a3"/>
+        <w:spacing w:line="360" w:lineRule="auto"/>
+        <w:ind w:firstLineChars="0" w:firstLine="0"/>
+        <w:rPr>
+          <w:rFonts w:ascii="楷体" w:eastAsia="楷体" w:hAnsi="楷体" w:hint="eastAsia"/>
+          <w:sz w:val="24"/>
+          <w:szCs w:val="24"/>
+        </w:rPr>
+      </w:pPr>
+      <w:r>
+        <w:rPr>
+          <w:noProof/>
+        </w:rPr>
+        <w:drawing>
+          <wp:inline distT="0" distB="0" distL="0" distR="0" wp14:anchorId="14D86ECE" wp14:editId="190E2C81">
+            <wp:extent cx="5274310" cy="6301105"/>
+            <wp:effectExtent l="0" t="0" r="2540" b="4445"/>
+            <wp:docPr id="20" name="图片 20"/>
+            <wp:cNvGraphicFramePr>
+              <a:graphicFrameLocks xmlns:a="http://schemas.openxmlformats.org/drawingml/2006/main" noChangeAspect="1"/>
+            </wp:cNvGraphicFramePr>
+            <a:graphic xmlns:a="http://schemas.openxmlformats.org/drawingml/2006/main">
+              <a:graphicData uri="http://schemas.openxmlformats.org/drawingml/2006/picture">
+                <pic:pic xmlns:pic="http://schemas.openxmlformats.org/drawingml/2006/picture">
+                  <pic:nvPicPr>
+                    <pic:cNvPr id="1" name=""/>
+                    <pic:cNvPicPr/>
+                  </pic:nvPicPr>
+                  <pic:blipFill>
+                    <a:blip r:embed="rId24"/>
+                    <a:stretch>
+                      <a:fillRect/>
+                    </a:stretch>
+                  </pic:blipFill>
+                  <pic:spPr>
+                    <a:xfrm>
+                      <a:off x="0" y="0"/>
+                      <a:ext cx="5274310" cy="6301105"/>
+                    </a:xfrm>
+                    <a:prstGeom prst="rect">
+                      <a:avLst/>
+                    </a:prstGeom>
+                  </pic:spPr>
+                </pic:pic>
+              </a:graphicData>
+            </a:graphic>
+          </wp:inline>
+        </w:drawing>
+      </w:r>
+    </w:p>
+    <w:p>
+      <w:pPr>
+        <w:pStyle w:val="a3"/>
+        <w:numPr>
+          <w:ilvl w:val="0"/>
+          <w:numId w:val="18"/>
+        </w:numPr>
+        <w:spacing w:line="360" w:lineRule="auto"/>
+        <w:ind w:firstLineChars="0"/>
+        <w:rPr>
+          <w:rFonts w:ascii="楷体" w:eastAsia="楷体" w:hAnsi="楷体"/>
+          <w:sz w:val="24"/>
+          <w:szCs w:val="24"/>
+        </w:rPr>
+      </w:pPr>
+      <w:r>
+        <w:rPr>
+          <w:rFonts w:ascii="楷体" w:eastAsia="楷体" w:hAnsi="楷体" w:hint="eastAsia"/>
+          <w:sz w:val="24"/>
+          <w:szCs w:val="24"/>
+        </w:rPr>
+        <w:t>抽象状态角色：接口，封装环境对象中特定状态对应的行为；</w:t>
+      </w:r>
+    </w:p>
+    <w:p>
+      <w:pPr>
+        <w:pStyle w:val="a3"/>
+        <w:spacing w:line="360" w:lineRule="auto"/>
+        <w:ind w:firstLineChars="0" w:firstLine="0"/>
+        <w:rPr>
+          <w:rFonts w:ascii="楷体" w:eastAsia="楷体" w:hAnsi="楷体" w:hint="eastAsia"/>
+          <w:sz w:val="24"/>
+          <w:szCs w:val="24"/>
+        </w:rPr>
+      </w:pPr>
+      <w:r>
+        <w:rPr>
+          <w:rFonts w:ascii="楷体" w:eastAsia="楷体" w:hAnsi="楷体" w:hint="eastAsia"/>
+          <w:sz w:val="24"/>
+          <w:szCs w:val="24"/>
+        </w:rPr>
+        <w:lastRenderedPageBreak/>
+        <w:t>这里必须要聚合环境角色的对象，因为具体状态角色需要依靠环境角色的对象修改状态或调用其它具体状态角色实现的方法。</w:t>
+      </w:r>
+    </w:p>
+    <w:p>
+      <w:pPr>
+        <w:pStyle w:val="a3"/>
+        <w:spacing w:line="360" w:lineRule="auto"/>
+        <w:ind w:firstLineChars="0" w:firstLine="0"/>
+        <w:rPr>
+          <w:rFonts w:ascii="楷体" w:eastAsia="楷体" w:hAnsi="楷体" w:hint="eastAsia"/>
+          <w:sz w:val="24"/>
+          <w:szCs w:val="24"/>
+        </w:rPr>
+      </w:pPr>
+      <w:r>
+        <w:rPr>
+          <w:noProof/>
+        </w:rPr>
+        <w:drawing>
+          <wp:inline distT="0" distB="0" distL="0" distR="0" wp14:anchorId="5778170D" wp14:editId="2A5F96D8">
+            <wp:extent cx="4485714" cy="3676190"/>
+            <wp:effectExtent l="0" t="0" r="0" b="635"/>
+            <wp:docPr id="21" name="图片 21"/>
+            <wp:cNvGraphicFramePr>
+              <a:graphicFrameLocks xmlns:a="http://schemas.openxmlformats.org/drawingml/2006/main" noChangeAspect="1"/>
+            </wp:cNvGraphicFramePr>
+            <a:graphic xmlns:a="http://schemas.openxmlformats.org/drawingml/2006/main">
+              <a:graphicData uri="http://schemas.openxmlformats.org/drawingml/2006/picture">
+                <pic:pic xmlns:pic="http://schemas.openxmlformats.org/drawingml/2006/picture">
+                  <pic:nvPicPr>
+                    <pic:cNvPr id="1" name=""/>
+                    <pic:cNvPicPr/>
+                  </pic:nvPicPr>
+                  <pic:blipFill>
+                    <a:blip r:embed="rId25"/>
+                    <a:stretch>
+                      <a:fillRect/>
+                    </a:stretch>
+                  </pic:blipFill>
+                  <pic:spPr>
+                    <a:xfrm>
+                      <a:off x="0" y="0"/>
+                      <a:ext cx="4485714" cy="3676190"/>
+                    </a:xfrm>
+                    <a:prstGeom prst="rect">
+                      <a:avLst/>
+                    </a:prstGeom>
+                  </pic:spPr>
+                </pic:pic>
+              </a:graphicData>
+            </a:graphic>
+          </wp:inline>
+        </w:drawing>
+      </w:r>
+    </w:p>
+    <w:p>
+      <w:pPr>
+        <w:pStyle w:val="a3"/>
+        <w:numPr>
+          <w:ilvl w:val="0"/>
+          <w:numId w:val="18"/>
+        </w:numPr>
+        <w:spacing w:line="360" w:lineRule="auto"/>
+        <w:ind w:firstLineChars="0"/>
+        <w:rPr>
+          <w:rFonts w:ascii="楷体" w:eastAsia="楷体" w:hAnsi="楷体"/>
+          <w:sz w:val="24"/>
+          <w:szCs w:val="24"/>
+        </w:rPr>
+      </w:pPr>
+      <w:r>
+        <w:rPr>
+          <w:rFonts w:ascii="楷体" w:eastAsia="楷体" w:hAnsi="楷体" w:hint="eastAsia"/>
+          <w:sz w:val="24"/>
+          <w:szCs w:val="24"/>
+        </w:rPr>
+        <w:t>具体状态角色：实现抽象状态角色对应的行为。</w:t>
+      </w:r>
+    </w:p>
+    <w:p>
+      <w:pPr>
+        <w:pStyle w:val="a3"/>
+        <w:spacing w:line="360" w:lineRule="auto"/>
+        <w:ind w:firstLineChars="0" w:firstLine="0"/>
+        <w:rPr>
+          <w:rFonts w:ascii="楷体" w:eastAsia="楷体" w:hAnsi="楷体" w:hint="eastAsia"/>
+          <w:sz w:val="24"/>
+          <w:szCs w:val="24"/>
+        </w:rPr>
+      </w:pPr>
+      <w:r>
+        <w:rPr>
+          <w:rFonts w:ascii="楷体" w:eastAsia="楷体" w:hAnsi="楷体" w:hint="eastAsia"/>
+          <w:sz w:val="24"/>
+          <w:szCs w:val="24"/>
+        </w:rPr>
+        <w:t>以电梯开门为例，每个具体状态角色只实现自己负责的那一部分，其它的方法调用其它具体状态角色的实现。</w:t>
+      </w:r>
+    </w:p>
+    <w:p>
+      <w:pPr>
+        <w:pStyle w:val="a3"/>
+        <w:spacing w:line="360" w:lineRule="auto"/>
+        <w:ind w:firstLineChars="0" w:firstLine="0"/>
+        <w:rPr>
+          <w:rFonts w:ascii="楷体" w:eastAsia="楷体" w:hAnsi="楷体"/>
+          <w:sz w:val="24"/>
+          <w:szCs w:val="24"/>
+        </w:rPr>
+      </w:pPr>
+      <w:r>
+        <w:rPr>
+          <w:noProof/>
+        </w:rPr>
+        <w:lastRenderedPageBreak/>
+        <w:drawing>
+          <wp:inline distT="0" distB="0" distL="0" distR="0" wp14:anchorId="1C87187C" wp14:editId="029FDBF3">
+            <wp:extent cx="5066667" cy="4942857"/>
+            <wp:effectExtent l="0" t="0" r="635" b="0"/>
+            <wp:docPr id="22" name="图片 22"/>
+            <wp:cNvGraphicFramePr>
+              <a:graphicFrameLocks xmlns:a="http://schemas.openxmlformats.org/drawingml/2006/main" noChangeAspect="1"/>
+            </wp:cNvGraphicFramePr>
+            <a:graphic xmlns:a="http://schemas.openxmlformats.org/drawingml/2006/main">
+              <a:graphicData uri="http://schemas.openxmlformats.org/drawingml/2006/picture">
+                <pic:pic xmlns:pic="http://schemas.openxmlformats.org/drawingml/2006/picture">
+                  <pic:nvPicPr>
+                    <pic:cNvPr id="1" name=""/>
+                    <pic:cNvPicPr/>
+                  </pic:nvPicPr>
+                  <pic:blipFill>
+                    <a:blip r:embed="rId26"/>
+                    <a:stretch>
+                      <a:fillRect/>
+                    </a:stretch>
+                  </pic:blipFill>
+                  <pic:spPr>
+                    <a:xfrm>
+                      <a:off x="0" y="0"/>
+                      <a:ext cx="5066667" cy="4942857"/>
+                    </a:xfrm>
+                    <a:prstGeom prst="rect">
+                      <a:avLst/>
+                    </a:prstGeom>
+                  </pic:spPr>
+                </pic:pic>
+              </a:graphicData>
+            </a:graphic>
+          </wp:inline>
+        </w:drawing>
+      </w:r>
+    </w:p>
+    <w:p>
+      <w:pPr>
+        <w:pStyle w:val="a3"/>
+        <w:spacing w:line="360" w:lineRule="auto"/>
+        <w:ind w:firstLineChars="0" w:firstLine="0"/>
+        <w:rPr>
+          <w:rFonts w:ascii="楷体" w:eastAsia="楷体" w:hAnsi="楷体"/>
+          <w:sz w:val="24"/>
+          <w:szCs w:val="24"/>
+        </w:rPr>
+      </w:pPr>
+      <w:r>
+        <w:rPr>
+          <mc:AlternateContent>
+            <mc:Choice Requires="w16se">
+              <w:rFonts w:ascii="楷体" w:eastAsia="楷体" w:hAnsi="楷体" w:hint="eastAsia"/>
+            </mc:Choice>
+            <mc:Fallback>
+              <w:rFonts w:ascii="宋体" w:eastAsia="宋体" w:hAnsi="宋体" w:cs="宋体" w:hint="eastAsia"/>
+            </mc:Fallback>
+          </mc:AlternateContent>
+          <w:sz w:val="24"/>
+          <w:szCs w:val="24"/>
+        </w:rPr>
+        <mc:AlternateContent>
+          <mc:Choice Requires="w16se">
+            <w16se:symEx w16se:font="宋体" w16se:char="2462"/>
+          </mc:Choice>
+          <mc:Fallback>
+            <w:t>③</w:t>
+          </mc:Fallback>
+        </mc:AlternateContent>
+      </w:r>
+      <w:r>
+        <w:rPr>
+          <w:rFonts w:ascii="楷体" w:eastAsia="楷体" w:hAnsi="楷体"/>
+          <w:sz w:val="24"/>
+          <w:szCs w:val="24"/>
+        </w:rPr>
+        <w:t xml:space="preserve"> </w:t>
+      </w:r>
+      <w:r>
+        <w:rPr>
+          <w:rFonts w:ascii="楷体" w:eastAsia="楷体" w:hAnsi="楷体" w:hint="eastAsia"/>
+          <w:sz w:val="24"/>
+          <w:szCs w:val="24"/>
+        </w:rPr>
+        <w:t>优点</w:t>
+      </w:r>
+    </w:p>
+    <w:p>
+      <w:pPr>
+        <w:pStyle w:val="a3"/>
+        <w:numPr>
+          <w:ilvl w:val="0"/>
+          <w:numId w:val="19"/>
+        </w:numPr>
+        <w:spacing w:line="360" w:lineRule="auto"/>
+        <w:ind w:firstLineChars="0"/>
+        <w:rPr>
+          <w:rFonts w:ascii="楷体" w:eastAsia="楷体" w:hAnsi="楷体"/>
+          <w:sz w:val="24"/>
+          <w:szCs w:val="24"/>
+        </w:rPr>
+      </w:pPr>
+      <w:r>
+        <w:rPr>
+          <w:rFonts w:ascii="楷体" w:eastAsia="楷体" w:hAnsi="楷体" w:hint="eastAsia"/>
+          <w:sz w:val="24"/>
+          <w:szCs w:val="24"/>
+        </w:rPr>
+        <w:t>将所有与某个状态有关的行为放在同一个类中，可以方便地增加新的状态；</w:t>
+      </w:r>
+    </w:p>
+    <w:p>
+      <w:pPr>
+        <w:pStyle w:val="a3"/>
+        <w:numPr>
+          <w:ilvl w:val="0"/>
+          <w:numId w:val="19"/>
+        </w:numPr>
+        <w:spacing w:line="360" w:lineRule="auto"/>
+        <w:ind w:firstLineChars="0"/>
+        <w:rPr>
+          <w:rFonts w:ascii="楷体" w:eastAsia="楷体" w:hAnsi="楷体"/>
+          <w:sz w:val="24"/>
+          <w:szCs w:val="24"/>
+        </w:rPr>
+      </w:pPr>
+      <w:r>
+        <w:rPr>
+          <w:rFonts w:ascii="楷体" w:eastAsia="楷体" w:hAnsi="楷体" w:hint="eastAsia"/>
+          <w:sz w:val="24"/>
+          <w:szCs w:val="24"/>
+        </w:rPr>
+        <w:t>避免巨大的i</w:t>
+      </w:r>
+      <w:r>
+        <w:rPr>
+          <w:rFonts w:ascii="楷体" w:eastAsia="楷体" w:hAnsi="楷体"/>
+          <w:sz w:val="24"/>
+          <w:szCs w:val="24"/>
+        </w:rPr>
+        <w:t>f-else</w:t>
+      </w:r>
+      <w:r>
+        <w:rPr>
+          <w:rFonts w:ascii="楷体" w:eastAsia="楷体" w:hAnsi="楷体" w:hint="eastAsia"/>
+          <w:sz w:val="24"/>
+          <w:szCs w:val="24"/>
+        </w:rPr>
+        <w:t>代码块。</w:t>
+      </w:r>
+    </w:p>
+    <w:p>
+      <w:pPr>
+        <w:spacing w:line="360" w:lineRule="auto"/>
+        <w:rPr>
+          <w:rFonts w:ascii="楷体" w:eastAsia="楷体" w:hAnsi="楷体"/>
+          <w:sz w:val="24"/>
+          <w:szCs w:val="24"/>
+        </w:rPr>
+      </w:pPr>
+      <w:r>
+        <w:rPr>
+          <mc:AlternateContent>
+            <mc:Choice Requires="w16se">
+              <w:rFonts w:ascii="楷体" w:eastAsia="楷体" w:hAnsi="楷体" w:hint="eastAsia"/>
+            </mc:Choice>
+            <mc:Fallback>
+              <w:rFonts w:ascii="宋体" w:eastAsia="宋体" w:hAnsi="宋体" w:cs="宋体" w:hint="eastAsia"/>
+            </mc:Fallback>
+          </mc:AlternateContent>
+          <w:sz w:val="24"/>
+          <w:szCs w:val="24"/>
+        </w:rPr>
+        <mc:AlternateContent>
+          <mc:Choice Requires="w16se">
+            <w16se:symEx w16se:font="宋体" w16se:char="2463"/>
+          </mc:Choice>
+          <mc:Fallback>
+            <w:t>④</w:t>
+          </mc:Fallback>
+        </mc:AlternateContent>
+      </w:r>
+      <w:r>
+        <w:rPr>
+          <w:rFonts w:ascii="楷体" w:eastAsia="楷体" w:hAnsi="楷体"/>
+          <w:sz w:val="24"/>
+          <w:szCs w:val="24"/>
+        </w:rPr>
+        <w:t xml:space="preserve"> </w:t>
+      </w:r>
+      <w:r>
+        <w:rPr>
+          <w:rFonts w:ascii="楷体" w:eastAsia="楷体" w:hAnsi="楷体" w:hint="eastAsia"/>
+          <w:sz w:val="24"/>
+          <w:szCs w:val="24"/>
+        </w:rPr>
+        <w:t>缺点</w:t>
+      </w:r>
+    </w:p>
+    <w:p>
+      <w:pPr>
+        <w:pStyle w:val="a3"/>
+        <w:numPr>
+          <w:ilvl w:val="0"/>
+          <w:numId w:val="20"/>
+        </w:numPr>
+        <w:spacing w:line="360" w:lineRule="auto"/>
+        <w:ind w:firstLineChars="0"/>
+        <w:rPr>
+          <w:rFonts w:ascii="楷体" w:eastAsia="楷体" w:hAnsi="楷体"/>
+          <w:sz w:val="24"/>
+          <w:szCs w:val="24"/>
+        </w:rPr>
+      </w:pPr>
+      <w:r>
+        <w:rPr>
+          <w:rFonts w:ascii="楷体" w:eastAsia="楷体" w:hAnsi="楷体" w:hint="eastAsia"/>
+          <w:sz w:val="24"/>
+          <w:szCs w:val="24"/>
+        </w:rPr>
+        <w:t>增加系统类和对象的个数；</w:t>
+      </w:r>
+    </w:p>
+    <w:p>
+      <w:pPr>
+        <w:pStyle w:val="a3"/>
+        <w:numPr>
+          <w:ilvl w:val="0"/>
+          <w:numId w:val="20"/>
+        </w:numPr>
+        <w:spacing w:line="360" w:lineRule="auto"/>
+        <w:ind w:firstLineChars="0"/>
+        <w:rPr>
+          <w:rFonts w:ascii="楷体" w:eastAsia="楷体" w:hAnsi="楷体"/>
+          <w:sz w:val="24"/>
+          <w:szCs w:val="24"/>
+        </w:rPr>
+      </w:pPr>
+      <w:r>
+        <w:rPr>
+          <w:rFonts w:ascii="楷体" w:eastAsia="楷体" w:hAnsi="楷体" w:hint="eastAsia"/>
+          <w:sz w:val="24"/>
+          <w:szCs w:val="24"/>
+        </w:rPr>
+        <w:t>结构与实现都较为复杂；</w:t>
+      </w:r>
+    </w:p>
+    <w:p>
+      <w:pPr>
+        <w:pStyle w:val="a3"/>
+        <w:numPr>
+          <w:ilvl w:val="0"/>
+          <w:numId w:val="20"/>
+        </w:numPr>
+        <w:spacing w:line="360" w:lineRule="auto"/>
+        <w:ind w:firstLineChars="0"/>
+        <w:rPr>
+          <w:rFonts w:ascii="楷体" w:eastAsia="楷体" w:hAnsi="楷体"/>
+          <w:sz w:val="24"/>
+          <w:szCs w:val="24"/>
+        </w:rPr>
+      </w:pPr>
+      <w:r>
+        <w:rPr>
+          <w:rFonts w:ascii="楷体" w:eastAsia="楷体" w:hAnsi="楷体" w:hint="eastAsia"/>
+          <w:sz w:val="24"/>
+          <w:szCs w:val="24"/>
+        </w:rPr>
+        <w:t>不能很好地支持“开闭原则”。</w:t>
+      </w:r>
+    </w:p>
+    <w:p>
+      <w:pPr>
+        <w:spacing w:line="360" w:lineRule="auto"/>
+        <w:rPr>
+          <w:rFonts w:ascii="楷体" w:eastAsia="楷体" w:hAnsi="楷体"/>
+          <w:sz w:val="24"/>
+          <w:szCs w:val="24"/>
+        </w:rPr>
+      </w:pPr>
+      <w:r>
+        <w:rPr>
+          <mc:AlternateContent>
+            <mc:Choice Requires="w16se">
+              <w:rFonts w:ascii="楷体" w:eastAsia="楷体" w:hAnsi="楷体" w:hint="eastAsia"/>
+            </mc:Choice>
+            <mc:Fallback>
+              <w:rFonts w:ascii="宋体" w:eastAsia="宋体" w:hAnsi="宋体" w:cs="宋体" w:hint="eastAsia"/>
+            </mc:Fallback>
+          </mc:AlternateContent>
+          <w:sz w:val="24"/>
+          <w:szCs w:val="24"/>
+        </w:rPr>
+        <mc:AlternateContent>
+          <mc:Choice Requires="w16se">
+            <w16se:symEx w16se:font="宋体" w16se:char="2464"/>
+          </mc:Choice>
+          <mc:Fallback>
+            <w:t>⑤</w:t>
+          </mc:Fallback>
+        </mc:AlternateContent>
+      </w:r>
+      <w:r>
+        <w:rPr>
+          <w:rFonts w:ascii="楷体" w:eastAsia="楷体" w:hAnsi="楷体"/>
+          <w:sz w:val="24"/>
+          <w:szCs w:val="24"/>
+        </w:rPr>
+        <w:t xml:space="preserve"> </w:t>
+      </w:r>
+      <w:r>
+        <w:rPr>
+          <w:rFonts w:ascii="楷体" w:eastAsia="楷体" w:hAnsi="楷体" w:hint="eastAsia"/>
+          <w:sz w:val="24"/>
+          <w:szCs w:val="24"/>
+        </w:rPr>
+        <w:t>适用场景</w:t>
+      </w:r>
+    </w:p>
+    <w:p>
+      <w:pPr>
+        <w:pStyle w:val="a3"/>
+        <w:numPr>
+          <w:ilvl w:val="0"/>
+          <w:numId w:val="21"/>
+        </w:numPr>
+        <w:spacing w:line="360" w:lineRule="auto"/>
+        <w:ind w:firstLineChars="0"/>
+        <w:rPr>
+          <w:rFonts w:ascii="楷体" w:eastAsia="楷体" w:hAnsi="楷体"/>
+          <w:sz w:val="24"/>
+          <w:szCs w:val="24"/>
+        </w:rPr>
+      </w:pPr>
+      <w:r>
+        <w:rPr>
+          <w:rFonts w:ascii="楷体" w:eastAsia="楷体" w:hAnsi="楷体" w:hint="eastAsia"/>
+          <w:sz w:val="24"/>
+          <w:szCs w:val="24"/>
+        </w:rPr>
+        <w:t>对象的行为取决于它的状态</w:t>
+      </w:r>
+      <w:r>
+        <w:rPr>
+          <w:rFonts w:ascii="楷体" w:eastAsia="楷体" w:hAnsi="楷体" w:hint="eastAsia"/>
+          <w:sz w:val="24"/>
+          <w:szCs w:val="24"/>
+        </w:rPr>
+        <w:t>；</w:t>
+      </w:r>
+    </w:p>
+    <w:p>
+      <w:pPr>
+        <w:pStyle w:val="a3"/>
+        <w:numPr>
+          <w:ilvl w:val="0"/>
+          <w:numId w:val="21"/>
+        </w:numPr>
+        <w:spacing w:line="360" w:lineRule="auto"/>
+        <w:ind w:firstLineChars="0"/>
+        <w:rPr>
+          <w:rFonts w:ascii="楷体" w:eastAsia="楷体" w:hAnsi="楷体" w:hint="eastAsia"/>
+          <w:sz w:val="24"/>
+          <w:szCs w:val="24"/>
+        </w:rPr>
+      </w:pPr>
+      <w:r>
+        <w:rPr>
+          <w:rFonts w:ascii="楷体" w:eastAsia="楷体" w:hAnsi="楷体" w:hint="eastAsia"/>
+          <w:sz w:val="24"/>
+          <w:szCs w:val="24"/>
+        </w:rPr>
+        <w:t>操作中存在庞大的分支结构，且这些分支结构决定于对象的状态。</w:t>
       </w:r>
       <w:bookmarkStart w:id="0" w:name="_GoBack"/>
       <w:bookmarkEnd w:id="0"/>
@@ -2828,6 +4588,95 @@
 <file path=word/numbering.xml><?xml version="1.0" encoding="utf-8"?>
 <w:numbering xmlns:wpc="http://schemas.microsoft.com/office/word/2010/wordprocessingCanvas" xmlns:cx="http://schemas.microsoft.com/office/drawing/2014/chartex" xmlns:mc="http://schemas.openxmlformats.org/markup-compatibility/2006" xmlns:o="urn:schemas-microsoft-com:office:office" xmlns:r="http://schemas.openxmlformats.org/officeDocument/2006/relationships" xmlns:m="http://schemas.openxmlformats.org/officeDocument/2006/math" xmlns:v="urn:schemas-microsoft-com:vml" xmlns:wp14="http://schemas.microsoft.com/office/word/2010/wordprocessingDrawing" xmlns:wp="http://schemas.openxmlformats.org/drawingml/2006/wordprocessingDrawing" xmlns:w10="urn:schemas-microsoft-com:office:word" xmlns:w="http://schemas.openxmlformats.org/wordprocessingml/2006/main" xmlns:w14="http://schemas.microsoft.com/office/word/2010/wordml" xmlns:w15="http://schemas.microsoft.com/office/word/2012/wordml" xmlns:w16se="http://schemas.microsoft.com/office/word/2015/wordml/symex" xmlns:wpg="http://schemas.microsoft.com/office/word/2010/wordprocessingGroup" xmlns:wpi="http://schemas.microsoft.com/office/word/2010/wordprocessingInk" xmlns:wne="http://schemas.microsoft.com/office/word/2006/wordml" xmlns:wps="http://schemas.microsoft.com/office/word/2010/wordprocessingShape" mc:Ignorable="w14 w15 w16se wp14">
   <w:abstractNum w:abstractNumId="0" w15:restartNumberingAfterBreak="0">
+    <w:nsid w:val="004A49C0"/>
+    <w:multiLevelType w:val="hybridMultilevel"/>
+    <w:tmpl w:val="4F642186"/>
+    <w:lvl w:ilvl="0" w:tplc="16589A70">
+      <w:start w:val="1"/>
+      <w:numFmt w:val="decimal"/>
+      <w:lvlText w:val="（%1）"/>
+      <w:lvlJc w:val="left"/>
+      <w:pPr>
+        <w:ind w:left="720" w:hanging="720"/>
+      </w:pPr>
+      <w:rPr>
+        <w:rFonts w:hint="default"/>
+      </w:rPr>
+    </w:lvl>
+    <w:lvl w:ilvl="1" w:tplc="04090019" w:tentative="1">
+      <w:start w:val="1"/>
+      <w:numFmt w:val="lowerLetter"/>
+      <w:lvlText w:val="%2)"/>
+      <w:lvlJc w:val="left"/>
+      <w:pPr>
+        <w:ind w:left="840" w:hanging="420"/>
+      </w:pPr>
+    </w:lvl>
+    <w:lvl w:ilvl="2" w:tplc="0409001B" w:tentative="1">
+      <w:start w:val="1"/>
+      <w:numFmt w:val="lowerRoman"/>
+      <w:lvlText w:val="%3."/>
+      <w:lvlJc w:val="right"/>
+      <w:pPr>
+        <w:ind w:left="1260" w:hanging="420"/>
+      </w:pPr>
+    </w:lvl>
+    <w:lvl w:ilvl="3" w:tplc="0409000F" w:tentative="1">
+      <w:start w:val="1"/>
+      <w:numFmt w:val="decimal"/>
+      <w:lvlText w:val="%4."/>
+      <w:lvlJc w:val="left"/>
+      <w:pPr>
+        <w:ind w:left="1680" w:hanging="420"/>
+      </w:pPr>
+    </w:lvl>
+    <w:lvl w:ilvl="4" w:tplc="04090019" w:tentative="1">
+      <w:start w:val="1"/>
+      <w:numFmt w:val="lowerLetter"/>
+      <w:lvlText w:val="%5)"/>
+      <w:lvlJc w:val="left"/>
+      <w:pPr>
+        <w:ind w:left="2100" w:hanging="420"/>
+      </w:pPr>
+    </w:lvl>
+    <w:lvl w:ilvl="5" w:tplc="0409001B" w:tentative="1">
+      <w:start w:val="1"/>
+      <w:numFmt w:val="lowerRoman"/>
+      <w:lvlText w:val="%6."/>
+      <w:lvlJc w:val="right"/>
+      <w:pPr>
+        <w:ind w:left="2520" w:hanging="420"/>
+      </w:pPr>
+    </w:lvl>
+    <w:lvl w:ilvl="6" w:tplc="0409000F" w:tentative="1">
+      <w:start w:val="1"/>
+      <w:numFmt w:val="decimal"/>
+      <w:lvlText w:val="%7."/>
+      <w:lvlJc w:val="left"/>
+      <w:pPr>
+        <w:ind w:left="2940" w:hanging="420"/>
+      </w:pPr>
+    </w:lvl>
+    <w:lvl w:ilvl="7" w:tplc="04090019" w:tentative="1">
+      <w:start w:val="1"/>
+      <w:numFmt w:val="lowerLetter"/>
+      <w:lvlText w:val="%8)"/>
+      <w:lvlJc w:val="left"/>
+      <w:pPr>
+        <w:ind w:left="3360" w:hanging="420"/>
+      </w:pPr>
+    </w:lvl>
+    <w:lvl w:ilvl="8" w:tplc="0409001B" w:tentative="1">
+      <w:start w:val="1"/>
+      <w:numFmt w:val="lowerRoman"/>
+      <w:lvlText w:val="%9."/>
+      <w:lvlJc w:val="right"/>
+      <w:pPr>
+        <w:ind w:left="3780" w:hanging="420"/>
+      </w:pPr>
+    </w:lvl>
+  </w:abstractNum>
+  <w:abstractNum w:abstractNumId="1" w15:restartNumberingAfterBreak="0">
     <w:nsid w:val="092504B5"/>
     <w:multiLevelType w:val="hybridMultilevel"/>
     <w:tmpl w:val="A8F2ED9A"/>
@@ -2916,7 +4765,7 @@
       </w:pPr>
     </w:lvl>
   </w:abstractNum>
-  <w:abstractNum w:abstractNumId="1" w15:restartNumberingAfterBreak="0">
+  <w:abstractNum w:abstractNumId="2" w15:restartNumberingAfterBreak="0">
     <w:nsid w:val="123E7DC3"/>
     <w:multiLevelType w:val="hybridMultilevel"/>
     <w:tmpl w:val="FAB22864"/>
@@ -3005,7 +4854,7 @@
       </w:pPr>
     </w:lvl>
   </w:abstractNum>
-  <w:abstractNum w:abstractNumId="2" w15:restartNumberingAfterBreak="0">
+  <w:abstractNum w:abstractNumId="3" w15:restartNumberingAfterBreak="0">
     <w:nsid w:val="1A6D6B92"/>
     <w:multiLevelType w:val="hybridMultilevel"/>
     <w:tmpl w:val="4BC2B4C2"/>
@@ -3094,7 +4943,97 @@
       </w:pPr>
     </w:lvl>
   </w:abstractNum>
-  <w:abstractNum w:abstractNumId="3" w15:restartNumberingAfterBreak="0">
+  <w:abstractNum w:abstractNumId="4" w15:restartNumberingAfterBreak="0">
+    <w:nsid w:val="1DB43471"/>
+    <w:multiLevelType w:val="hybridMultilevel"/>
+    <w:tmpl w:val="92762E22"/>
+    <w:lvl w:ilvl="0" w:tplc="498CCCE8">
+      <w:start w:val="1"/>
+      <w:numFmt w:val="decimal"/>
+      <w:suff w:val="space"/>
+      <w:lvlText w:val="（%1）"/>
+      <w:lvlJc w:val="left"/>
+      <w:pPr>
+        <w:ind w:left="0" w:firstLine="0"/>
+      </w:pPr>
+      <w:rPr>
+        <w:rFonts w:hint="default"/>
+      </w:rPr>
+    </w:lvl>
+    <w:lvl w:ilvl="1" w:tplc="04090019" w:tentative="1">
+      <w:start w:val="1"/>
+      <w:numFmt w:val="lowerLetter"/>
+      <w:lvlText w:val="%2)"/>
+      <w:lvlJc w:val="left"/>
+      <w:pPr>
+        <w:ind w:left="840" w:hanging="420"/>
+      </w:pPr>
+    </w:lvl>
+    <w:lvl w:ilvl="2" w:tplc="0409001B" w:tentative="1">
+      <w:start w:val="1"/>
+      <w:numFmt w:val="lowerRoman"/>
+      <w:lvlText w:val="%3."/>
+      <w:lvlJc w:val="right"/>
+      <w:pPr>
+        <w:ind w:left="1260" w:hanging="420"/>
+      </w:pPr>
+    </w:lvl>
+    <w:lvl w:ilvl="3" w:tplc="0409000F" w:tentative="1">
+      <w:start w:val="1"/>
+      <w:numFmt w:val="decimal"/>
+      <w:lvlText w:val="%4."/>
+      <w:lvlJc w:val="left"/>
+      <w:pPr>
+        <w:ind w:left="1680" w:hanging="420"/>
+      </w:pPr>
+    </w:lvl>
+    <w:lvl w:ilvl="4" w:tplc="04090019" w:tentative="1">
+      <w:start w:val="1"/>
+      <w:numFmt w:val="lowerLetter"/>
+      <w:lvlText w:val="%5)"/>
+      <w:lvlJc w:val="left"/>
+      <w:pPr>
+        <w:ind w:left="2100" w:hanging="420"/>
+      </w:pPr>
+    </w:lvl>
+    <w:lvl w:ilvl="5" w:tplc="0409001B" w:tentative="1">
+      <w:start w:val="1"/>
+      <w:numFmt w:val="lowerRoman"/>
+      <w:lvlText w:val="%6."/>
+      <w:lvlJc w:val="right"/>
+      <w:pPr>
+        <w:ind w:left="2520" w:hanging="420"/>
+      </w:pPr>
+    </w:lvl>
+    <w:lvl w:ilvl="6" w:tplc="0409000F" w:tentative="1">
+      <w:start w:val="1"/>
+      <w:numFmt w:val="decimal"/>
+      <w:lvlText w:val="%7."/>
+      <w:lvlJc w:val="left"/>
+      <w:pPr>
+        <w:ind w:left="2940" w:hanging="420"/>
+      </w:pPr>
+    </w:lvl>
+    <w:lvl w:ilvl="7" w:tplc="04090019" w:tentative="1">
+      <w:start w:val="1"/>
+      <w:numFmt w:val="lowerLetter"/>
+      <w:lvlText w:val="%8)"/>
+      <w:lvlJc w:val="left"/>
+      <w:pPr>
+        <w:ind w:left="3360" w:hanging="420"/>
+      </w:pPr>
+    </w:lvl>
+    <w:lvl w:ilvl="8" w:tplc="0409001B" w:tentative="1">
+      <w:start w:val="1"/>
+      <w:numFmt w:val="lowerRoman"/>
+      <w:lvlText w:val="%9."/>
+      <w:lvlJc w:val="right"/>
+      <w:pPr>
+        <w:ind w:left="3780" w:hanging="420"/>
+      </w:pPr>
+    </w:lvl>
+  </w:abstractNum>
+  <w:abstractNum w:abstractNumId="5" w15:restartNumberingAfterBreak="0">
     <w:nsid w:val="1E4A2EF3"/>
     <w:multiLevelType w:val="hybridMultilevel"/>
     <w:tmpl w:val="25A80500"/>
@@ -3183,7 +5122,7 @@
       </w:pPr>
     </w:lvl>
   </w:abstractNum>
-  <w:abstractNum w:abstractNumId="4" w15:restartNumberingAfterBreak="0">
+  <w:abstractNum w:abstractNumId="6" w15:restartNumberingAfterBreak="0">
     <w:nsid w:val="270B098F"/>
     <w:multiLevelType w:val="hybridMultilevel"/>
     <w:tmpl w:val="553A1B22"/>
@@ -3272,7 +5211,7 @@
       </w:pPr>
     </w:lvl>
   </w:abstractNum>
-  <w:abstractNum w:abstractNumId="5" w15:restartNumberingAfterBreak="0">
+  <w:abstractNum w:abstractNumId="7" w15:restartNumberingAfterBreak="0">
     <w:nsid w:val="29DF1405"/>
     <w:multiLevelType w:val="hybridMultilevel"/>
     <w:tmpl w:val="4ECEC472"/>
@@ -3361,7 +5300,7 @@
       </w:pPr>
     </w:lvl>
   </w:abstractNum>
-  <w:abstractNum w:abstractNumId="6" w15:restartNumberingAfterBreak="0">
+  <w:abstractNum w:abstractNumId="8" w15:restartNumberingAfterBreak="0">
     <w:nsid w:val="30DF072E"/>
     <w:multiLevelType w:val="hybridMultilevel"/>
     <w:tmpl w:val="45FAD3D2"/>
@@ -3450,7 +5389,7 @@
       </w:pPr>
     </w:lvl>
   </w:abstractNum>
-  <w:abstractNum w:abstractNumId="7" w15:restartNumberingAfterBreak="0">
+  <w:abstractNum w:abstractNumId="9" w15:restartNumberingAfterBreak="0">
     <w:nsid w:val="3A7257FD"/>
     <w:multiLevelType w:val="hybridMultilevel"/>
     <w:tmpl w:val="A784E16A"/>
@@ -3539,7 +5478,7 @@
       </w:pPr>
     </w:lvl>
   </w:abstractNum>
-  <w:abstractNum w:abstractNumId="8" w15:restartNumberingAfterBreak="0">
+  <w:abstractNum w:abstractNumId="10" w15:restartNumberingAfterBreak="0">
     <w:nsid w:val="3B125F72"/>
     <w:multiLevelType w:val="hybridMultilevel"/>
     <w:tmpl w:val="FEC43508"/>
@@ -3628,7 +5567,7 @@
       </w:pPr>
     </w:lvl>
   </w:abstractNum>
-  <w:abstractNum w:abstractNumId="9" w15:restartNumberingAfterBreak="0">
+  <w:abstractNum w:abstractNumId="11" w15:restartNumberingAfterBreak="0">
     <w:nsid w:val="43944183"/>
     <w:multiLevelType w:val="hybridMultilevel"/>
     <w:tmpl w:val="C192754C"/>
@@ -3717,7 +5656,96 @@
       </w:pPr>
     </w:lvl>
   </w:abstractNum>
-  <w:abstractNum w:abstractNumId="10" w15:restartNumberingAfterBreak="0">
+  <w:abstractNum w:abstractNumId="12" w15:restartNumberingAfterBreak="0">
+    <w:nsid w:val="4661464B"/>
+    <w:multiLevelType w:val="hybridMultilevel"/>
+    <w:tmpl w:val="0DC8F442"/>
+    <w:lvl w:ilvl="0" w:tplc="74DEC682">
+      <w:start w:val="1"/>
+      <w:numFmt w:val="decimal"/>
+      <w:lvlText w:val="（%1）"/>
+      <w:lvlJc w:val="left"/>
+      <w:pPr>
+        <w:ind w:left="720" w:hanging="720"/>
+      </w:pPr>
+      <w:rPr>
+        <w:rFonts w:hint="default"/>
+      </w:rPr>
+    </w:lvl>
+    <w:lvl w:ilvl="1" w:tplc="04090019" w:tentative="1">
+      <w:start w:val="1"/>
+      <w:numFmt w:val="lowerLetter"/>
+      <w:lvlText w:val="%2)"/>
+      <w:lvlJc w:val="left"/>
+      <w:pPr>
+        <w:ind w:left="840" w:hanging="420"/>
+      </w:pPr>
+    </w:lvl>
+    <w:lvl w:ilvl="2" w:tplc="0409001B" w:tentative="1">
+      <w:start w:val="1"/>
+      <w:numFmt w:val="lowerRoman"/>
+      <w:lvlText w:val="%3."/>
+      <w:lvlJc w:val="right"/>
+      <w:pPr>
+        <w:ind w:left="1260" w:hanging="420"/>
+      </w:pPr>
+    </w:lvl>
+    <w:lvl w:ilvl="3" w:tplc="0409000F" w:tentative="1">
+      <w:start w:val="1"/>
+      <w:numFmt w:val="decimal"/>
+      <w:lvlText w:val="%4."/>
+      <w:lvlJc w:val="left"/>
+      <w:pPr>
+        <w:ind w:left="1680" w:hanging="420"/>
+      </w:pPr>
+    </w:lvl>
+    <w:lvl w:ilvl="4" w:tplc="04090019" w:tentative="1">
+      <w:start w:val="1"/>
+      <w:numFmt w:val="lowerLetter"/>
+      <w:lvlText w:val="%5)"/>
+      <w:lvlJc w:val="left"/>
+      <w:pPr>
+        <w:ind w:left="2100" w:hanging="420"/>
+      </w:pPr>
+    </w:lvl>
+    <w:lvl w:ilvl="5" w:tplc="0409001B" w:tentative="1">
+      <w:start w:val="1"/>
+      <w:numFmt w:val="lowerRoman"/>
+      <w:lvlText w:val="%6."/>
+      <w:lvlJc w:val="right"/>
+      <w:pPr>
+        <w:ind w:left="2520" w:hanging="420"/>
+      </w:pPr>
+    </w:lvl>
+    <w:lvl w:ilvl="6" w:tplc="0409000F" w:tentative="1">
+      <w:start w:val="1"/>
+      <w:numFmt w:val="decimal"/>
+      <w:lvlText w:val="%7."/>
+      <w:lvlJc w:val="left"/>
+      <w:pPr>
+        <w:ind w:left="2940" w:hanging="420"/>
+      </w:pPr>
+    </w:lvl>
+    <w:lvl w:ilvl="7" w:tplc="04090019" w:tentative="1">
+      <w:start w:val="1"/>
+      <w:numFmt w:val="lowerLetter"/>
+      <w:lvlText w:val="%8)"/>
+      <w:lvlJc w:val="left"/>
+      <w:pPr>
+        <w:ind w:left="3360" w:hanging="420"/>
+      </w:pPr>
+    </w:lvl>
+    <w:lvl w:ilvl="8" w:tplc="0409001B" w:tentative="1">
+      <w:start w:val="1"/>
+      <w:numFmt w:val="lowerRoman"/>
+      <w:lvlText w:val="%9."/>
+      <w:lvlJc w:val="right"/>
+      <w:pPr>
+        <w:ind w:left="3780" w:hanging="420"/>
+      </w:pPr>
+    </w:lvl>
+  </w:abstractNum>
+  <w:abstractNum w:abstractNumId="13" w15:restartNumberingAfterBreak="0">
     <w:nsid w:val="495339C1"/>
     <w:multiLevelType w:val="hybridMultilevel"/>
     <w:tmpl w:val="6298D3FC"/>
@@ -3807,7 +5835,96 @@
       </w:pPr>
     </w:lvl>
   </w:abstractNum>
-  <w:abstractNum w:abstractNumId="11" w15:restartNumberingAfterBreak="0">
+  <w:abstractNum w:abstractNumId="14" w15:restartNumberingAfterBreak="0">
+    <w:nsid w:val="49C53CCE"/>
+    <w:multiLevelType w:val="hybridMultilevel"/>
+    <w:tmpl w:val="0CEE5070"/>
+    <w:lvl w:ilvl="0" w:tplc="F6FCAA20">
+      <w:start w:val="1"/>
+      <w:numFmt w:val="decimal"/>
+      <w:lvlText w:val="（%1）"/>
+      <w:lvlJc w:val="left"/>
+      <w:pPr>
+        <w:ind w:left="720" w:hanging="720"/>
+      </w:pPr>
+      <w:rPr>
+        <w:rFonts w:hint="default"/>
+      </w:rPr>
+    </w:lvl>
+    <w:lvl w:ilvl="1" w:tplc="04090019" w:tentative="1">
+      <w:start w:val="1"/>
+      <w:numFmt w:val="lowerLetter"/>
+      <w:lvlText w:val="%2)"/>
+      <w:lvlJc w:val="left"/>
+      <w:pPr>
+        <w:ind w:left="840" w:hanging="420"/>
+      </w:pPr>
+    </w:lvl>
+    <w:lvl w:ilvl="2" w:tplc="0409001B" w:tentative="1">
+      <w:start w:val="1"/>
+      <w:numFmt w:val="lowerRoman"/>
+      <w:lvlText w:val="%3."/>
+      <w:lvlJc w:val="right"/>
+      <w:pPr>
+        <w:ind w:left="1260" w:hanging="420"/>
+      </w:pPr>
+    </w:lvl>
+    <w:lvl w:ilvl="3" w:tplc="0409000F" w:tentative="1">
+      <w:start w:val="1"/>
+      <w:numFmt w:val="decimal"/>
+      <w:lvlText w:val="%4."/>
+      <w:lvlJc w:val="left"/>
+      <w:pPr>
+        <w:ind w:left="1680" w:hanging="420"/>
+      </w:pPr>
+    </w:lvl>
+    <w:lvl w:ilvl="4" w:tplc="04090019" w:tentative="1">
+      <w:start w:val="1"/>
+      <w:numFmt w:val="lowerLetter"/>
+      <w:lvlText w:val="%5)"/>
+      <w:lvlJc w:val="left"/>
+      <w:pPr>
+        <w:ind w:left="2100" w:hanging="420"/>
+      </w:pPr>
+    </w:lvl>
+    <w:lvl w:ilvl="5" w:tplc="0409001B" w:tentative="1">
+      <w:start w:val="1"/>
+      <w:numFmt w:val="lowerRoman"/>
+      <w:lvlText w:val="%6."/>
+      <w:lvlJc w:val="right"/>
+      <w:pPr>
+        <w:ind w:left="2520" w:hanging="420"/>
+      </w:pPr>
+    </w:lvl>
+    <w:lvl w:ilvl="6" w:tplc="0409000F" w:tentative="1">
+      <w:start w:val="1"/>
+      <w:numFmt w:val="decimal"/>
+      <w:lvlText w:val="%7."/>
+      <w:lvlJc w:val="left"/>
+      <w:pPr>
+        <w:ind w:left="2940" w:hanging="420"/>
+      </w:pPr>
+    </w:lvl>
+    <w:lvl w:ilvl="7" w:tplc="04090019" w:tentative="1">
+      <w:start w:val="1"/>
+      <w:numFmt w:val="lowerLetter"/>
+      <w:lvlText w:val="%8)"/>
+      <w:lvlJc w:val="left"/>
+      <w:pPr>
+        <w:ind w:left="3360" w:hanging="420"/>
+      </w:pPr>
+    </w:lvl>
+    <w:lvl w:ilvl="8" w:tplc="0409001B" w:tentative="1">
+      <w:start w:val="1"/>
+      <w:numFmt w:val="lowerRoman"/>
+      <w:lvlText w:val="%9."/>
+      <w:lvlJc w:val="right"/>
+      <w:pPr>
+        <w:ind w:left="3780" w:hanging="420"/>
+      </w:pPr>
+    </w:lvl>
+  </w:abstractNum>
+  <w:abstractNum w:abstractNumId="15" w15:restartNumberingAfterBreak="0">
     <w:nsid w:val="53D847BF"/>
     <w:multiLevelType w:val="hybridMultilevel"/>
     <w:tmpl w:val="233C0102"/>
@@ -3896,7 +6013,186 @@
       </w:pPr>
     </w:lvl>
   </w:abstractNum>
-  <w:abstractNum w:abstractNumId="12" w15:restartNumberingAfterBreak="0">
+  <w:abstractNum w:abstractNumId="16" w15:restartNumberingAfterBreak="0">
+    <w:nsid w:val="54172F89"/>
+    <w:multiLevelType w:val="hybridMultilevel"/>
+    <w:tmpl w:val="EA9C0524"/>
+    <w:lvl w:ilvl="0" w:tplc="F8F2F588">
+      <w:start w:val="1"/>
+      <w:numFmt w:val="decimal"/>
+      <w:suff w:val="space"/>
+      <w:lvlText w:val="（%1）"/>
+      <w:lvlJc w:val="left"/>
+      <w:pPr>
+        <w:ind w:left="0" w:firstLine="0"/>
+      </w:pPr>
+      <w:rPr>
+        <w:rFonts w:hint="default"/>
+      </w:rPr>
+    </w:lvl>
+    <w:lvl w:ilvl="1" w:tplc="04090019" w:tentative="1">
+      <w:start w:val="1"/>
+      <w:numFmt w:val="lowerLetter"/>
+      <w:lvlText w:val="%2)"/>
+      <w:lvlJc w:val="left"/>
+      <w:pPr>
+        <w:ind w:left="840" w:hanging="420"/>
+      </w:pPr>
+    </w:lvl>
+    <w:lvl w:ilvl="2" w:tplc="0409001B" w:tentative="1">
+      <w:start w:val="1"/>
+      <w:numFmt w:val="lowerRoman"/>
+      <w:lvlText w:val="%3."/>
+      <w:lvlJc w:val="right"/>
+      <w:pPr>
+        <w:ind w:left="1260" w:hanging="420"/>
+      </w:pPr>
+    </w:lvl>
+    <w:lvl w:ilvl="3" w:tplc="0409000F" w:tentative="1">
+      <w:start w:val="1"/>
+      <w:numFmt w:val="decimal"/>
+      <w:lvlText w:val="%4."/>
+      <w:lvlJc w:val="left"/>
+      <w:pPr>
+        <w:ind w:left="1680" w:hanging="420"/>
+      </w:pPr>
+    </w:lvl>
+    <w:lvl w:ilvl="4" w:tplc="04090019" w:tentative="1">
+      <w:start w:val="1"/>
+      <w:numFmt w:val="lowerLetter"/>
+      <w:lvlText w:val="%5)"/>
+      <w:lvlJc w:val="left"/>
+      <w:pPr>
+        <w:ind w:left="2100" w:hanging="420"/>
+      </w:pPr>
+    </w:lvl>
+    <w:lvl w:ilvl="5" w:tplc="0409001B" w:tentative="1">
+      <w:start w:val="1"/>
+      <w:numFmt w:val="lowerRoman"/>
+      <w:lvlText w:val="%6."/>
+      <w:lvlJc w:val="right"/>
+      <w:pPr>
+        <w:ind w:left="2520" w:hanging="420"/>
+      </w:pPr>
+    </w:lvl>
+    <w:lvl w:ilvl="6" w:tplc="0409000F" w:tentative="1">
+      <w:start w:val="1"/>
+      <w:numFmt w:val="decimal"/>
+      <w:lvlText w:val="%7."/>
+      <w:lvlJc w:val="left"/>
+      <w:pPr>
+        <w:ind w:left="2940" w:hanging="420"/>
+      </w:pPr>
+    </w:lvl>
+    <w:lvl w:ilvl="7" w:tplc="04090019" w:tentative="1">
+      <w:start w:val="1"/>
+      <w:numFmt w:val="lowerLetter"/>
+      <w:lvlText w:val="%8)"/>
+      <w:lvlJc w:val="left"/>
+      <w:pPr>
+        <w:ind w:left="3360" w:hanging="420"/>
+      </w:pPr>
+    </w:lvl>
+    <w:lvl w:ilvl="8" w:tplc="0409001B" w:tentative="1">
+      <w:start w:val="1"/>
+      <w:numFmt w:val="lowerRoman"/>
+      <w:lvlText w:val="%9."/>
+      <w:lvlJc w:val="right"/>
+      <w:pPr>
+        <w:ind w:left="3780" w:hanging="420"/>
+      </w:pPr>
+    </w:lvl>
+  </w:abstractNum>
+  <w:abstractNum w:abstractNumId="17" w15:restartNumberingAfterBreak="0">
+    <w:nsid w:val="74B211E7"/>
+    <w:multiLevelType w:val="hybridMultilevel"/>
+    <w:tmpl w:val="0A26A894"/>
+    <w:lvl w:ilvl="0" w:tplc="61EE3D6E">
+      <w:start w:val="1"/>
+      <w:numFmt w:val="decimal"/>
+      <w:lvlText w:val="（%1）"/>
+      <w:lvlJc w:val="left"/>
+      <w:pPr>
+        <w:ind w:left="720" w:hanging="720"/>
+      </w:pPr>
+      <w:rPr>
+        <w:rFonts w:hint="default"/>
+      </w:rPr>
+    </w:lvl>
+    <w:lvl w:ilvl="1" w:tplc="04090019" w:tentative="1">
+      <w:start w:val="1"/>
+      <w:numFmt w:val="lowerLetter"/>
+      <w:lvlText w:val="%2)"/>
+      <w:lvlJc w:val="left"/>
+      <w:pPr>
+        <w:ind w:left="840" w:hanging="420"/>
+      </w:pPr>
+    </w:lvl>
+    <w:lvl w:ilvl="2" w:tplc="0409001B" w:tentative="1">
+      <w:start w:val="1"/>
+      <w:numFmt w:val="lowerRoman"/>
+      <w:lvlText w:val="%3."/>
+      <w:lvlJc w:val="right"/>
+      <w:pPr>
+        <w:ind w:left="1260" w:hanging="420"/>
+      </w:pPr>
+    </w:lvl>
+    <w:lvl w:ilvl="3" w:tplc="0409000F" w:tentative="1">
+      <w:start w:val="1"/>
+      <w:numFmt w:val="decimal"/>
+      <w:lvlText w:val="%4."/>
+      <w:lvlJc w:val="left"/>
+      <w:pPr>
+        <w:ind w:left="1680" w:hanging="420"/>
+      </w:pPr>
+    </w:lvl>
+    <w:lvl w:ilvl="4" w:tplc="04090019" w:tentative="1">
+      <w:start w:val="1"/>
+      <w:numFmt w:val="lowerLetter"/>
+      <w:lvlText w:val="%5)"/>
+      <w:lvlJc w:val="left"/>
+      <w:pPr>
+        <w:ind w:left="2100" w:hanging="420"/>
+      </w:pPr>
+    </w:lvl>
+    <w:lvl w:ilvl="5" w:tplc="0409001B" w:tentative="1">
+      <w:start w:val="1"/>
+      <w:numFmt w:val="lowerRoman"/>
+      <w:lvlText w:val="%6."/>
+      <w:lvlJc w:val="right"/>
+      <w:pPr>
+        <w:ind w:left="2520" w:hanging="420"/>
+      </w:pPr>
+    </w:lvl>
+    <w:lvl w:ilvl="6" w:tplc="0409000F" w:tentative="1">
+      <w:start w:val="1"/>
+      <w:numFmt w:val="decimal"/>
+      <w:lvlText w:val="%7."/>
+      <w:lvlJc w:val="left"/>
+      <w:pPr>
+        <w:ind w:left="2940" w:hanging="420"/>
+      </w:pPr>
+    </w:lvl>
+    <w:lvl w:ilvl="7" w:tplc="04090019" w:tentative="1">
+      <w:start w:val="1"/>
+      <w:numFmt w:val="lowerLetter"/>
+      <w:lvlText w:val="%8)"/>
+      <w:lvlJc w:val="left"/>
+      <w:pPr>
+        <w:ind w:left="3360" w:hanging="420"/>
+      </w:pPr>
+    </w:lvl>
+    <w:lvl w:ilvl="8" w:tplc="0409001B" w:tentative="1">
+      <w:start w:val="1"/>
+      <w:numFmt w:val="lowerRoman"/>
+      <w:lvlText w:val="%9."/>
+      <w:lvlJc w:val="right"/>
+      <w:pPr>
+        <w:ind w:left="3780" w:hanging="420"/>
+      </w:pPr>
+    </w:lvl>
+  </w:abstractNum>
+  <w:abstractNum w:abstractNumId="18" w15:restartNumberingAfterBreak="0">
     <w:nsid w:val="759D4A86"/>
     <w:multiLevelType w:val="hybridMultilevel"/>
     <w:tmpl w:val="E20A28D6"/>
@@ -3985,7 +6281,7 @@
       </w:pPr>
     </w:lvl>
   </w:abstractNum>
-  <w:abstractNum w:abstractNumId="13" w15:restartNumberingAfterBreak="0">
+  <w:abstractNum w:abstractNumId="19" w15:restartNumberingAfterBreak="0">
     <w:nsid w:val="7B332244"/>
     <w:multiLevelType w:val="hybridMultilevel"/>
     <w:tmpl w:val="31224A72"/>
@@ -4074,47 +6370,157 @@
       </w:pPr>
     </w:lvl>
   </w:abstractNum>
+  <w:abstractNum w:abstractNumId="20" w15:restartNumberingAfterBreak="0">
+    <w:nsid w:val="7D8A7B94"/>
+    <w:multiLevelType w:val="hybridMultilevel"/>
+    <w:tmpl w:val="EB5E0AE2"/>
+    <w:lvl w:ilvl="0" w:tplc="B5ECCE68">
+      <w:start w:val="1"/>
+      <w:numFmt w:val="decimal"/>
+      <w:lvlText w:val="（%1）"/>
+      <w:lvlJc w:val="left"/>
+      <w:pPr>
+        <w:ind w:left="720" w:hanging="720"/>
+      </w:pPr>
+      <w:rPr>
+        <w:rFonts w:hint="default"/>
+      </w:rPr>
+    </w:lvl>
+    <w:lvl w:ilvl="1" w:tplc="04090019" w:tentative="1">
+      <w:start w:val="1"/>
+      <w:numFmt w:val="lowerLetter"/>
+      <w:lvlText w:val="%2)"/>
+      <w:lvlJc w:val="left"/>
+      <w:pPr>
+        <w:ind w:left="840" w:hanging="420"/>
+      </w:pPr>
+    </w:lvl>
+    <w:lvl w:ilvl="2" w:tplc="0409001B" w:tentative="1">
+      <w:start w:val="1"/>
+      <w:numFmt w:val="lowerRoman"/>
+      <w:lvlText w:val="%3."/>
+      <w:lvlJc w:val="right"/>
+      <w:pPr>
+        <w:ind w:left="1260" w:hanging="420"/>
+      </w:pPr>
+    </w:lvl>
+    <w:lvl w:ilvl="3" w:tplc="0409000F" w:tentative="1">
+      <w:start w:val="1"/>
+      <w:numFmt w:val="decimal"/>
+      <w:lvlText w:val="%4."/>
+      <w:lvlJc w:val="left"/>
+      <w:pPr>
+        <w:ind w:left="1680" w:hanging="420"/>
+      </w:pPr>
+    </w:lvl>
+    <w:lvl w:ilvl="4" w:tplc="04090019" w:tentative="1">
+      <w:start w:val="1"/>
+      <w:numFmt w:val="lowerLetter"/>
+      <w:lvlText w:val="%5)"/>
+      <w:lvlJc w:val="left"/>
+      <w:pPr>
+        <w:ind w:left="2100" w:hanging="420"/>
+      </w:pPr>
+    </w:lvl>
+    <w:lvl w:ilvl="5" w:tplc="0409001B" w:tentative="1">
+      <w:start w:val="1"/>
+      <w:numFmt w:val="lowerRoman"/>
+      <w:lvlText w:val="%6."/>
+      <w:lvlJc w:val="right"/>
+      <w:pPr>
+        <w:ind w:left="2520" w:hanging="420"/>
+      </w:pPr>
+    </w:lvl>
+    <w:lvl w:ilvl="6" w:tplc="0409000F" w:tentative="1">
+      <w:start w:val="1"/>
+      <w:numFmt w:val="decimal"/>
+      <w:lvlText w:val="%7."/>
+      <w:lvlJc w:val="left"/>
+      <w:pPr>
+        <w:ind w:left="2940" w:hanging="420"/>
+      </w:pPr>
+    </w:lvl>
+    <w:lvl w:ilvl="7" w:tplc="04090019" w:tentative="1">
+      <w:start w:val="1"/>
+      <w:numFmt w:val="lowerLetter"/>
+      <w:lvlText w:val="%8)"/>
+      <w:lvlJc w:val="left"/>
+      <w:pPr>
+        <w:ind w:left="3360" w:hanging="420"/>
+      </w:pPr>
+    </w:lvl>
+    <w:lvl w:ilvl="8" w:tplc="0409001B" w:tentative="1">
+      <w:start w:val="1"/>
+      <w:numFmt w:val="lowerRoman"/>
+      <w:lvlText w:val="%9."/>
+      <w:lvlJc w:val="right"/>
+      <w:pPr>
+        <w:ind w:left="3780" w:hanging="420"/>
+      </w:pPr>
+    </w:lvl>
+  </w:abstractNum>
   <w:num w:numId="1">
+    <w:abstractNumId w:val="8"/>
+  </w:num>
+  <w:num w:numId="2">
+    <w:abstractNumId w:val="7"/>
+  </w:num>
+  <w:num w:numId="3">
+    <w:abstractNumId w:val="5"/>
+  </w:num>
+  <w:num w:numId="4">
+    <w:abstractNumId w:val="18"/>
+  </w:num>
+  <w:num w:numId="5">
+    <w:abstractNumId w:val="1"/>
+  </w:num>
+  <w:num w:numId="6">
+    <w:abstractNumId w:val="15"/>
+  </w:num>
+  <w:num w:numId="7">
+    <w:abstractNumId w:val="19"/>
+  </w:num>
+  <w:num w:numId="8">
+    <w:abstractNumId w:val="3"/>
+  </w:num>
+  <w:num w:numId="9">
+    <w:abstractNumId w:val="11"/>
+  </w:num>
+  <w:num w:numId="10">
     <w:abstractNumId w:val="6"/>
   </w:num>
-  <w:num w:numId="2">
-    <w:abstractNumId w:val="5"/>
+  <w:num w:numId="11">
+    <w:abstractNumId w:val="13"/>
   </w:num>
-  <w:num w:numId="3">
-    <w:abstractNumId w:val="3"/>
+  <w:num w:numId="12">
+    <w:abstractNumId w:val="10"/>
   </w:num>
-  <w:num w:numId="4">
+  <w:num w:numId="13">
+    <w:abstractNumId w:val="9"/>
+  </w:num>
+  <w:num w:numId="14">
+    <w:abstractNumId w:val="2"/>
+  </w:num>
+  <w:num w:numId="15">
+    <w:abstractNumId w:val="16"/>
+  </w:num>
+  <w:num w:numId="16">
+    <w:abstractNumId w:val="0"/>
+  </w:num>
+  <w:num w:numId="17">
     <w:abstractNumId w:val="12"/>
   </w:num>
-  <w:num w:numId="5">
-    <w:abstractNumId w:val="0"/>
-  </w:num>
-  <w:num w:numId="6">
-    <w:abstractNumId w:val="11"/>
-  </w:num>
-  <w:num w:numId="7">
-    <w:abstractNumId w:val="13"/>
-  </w:num>
-  <w:num w:numId="8">
-    <w:abstractNumId w:val="2"/>
-  </w:num>
-  <w:num w:numId="9">
-    <w:abstractNumId w:val="9"/>
-  </w:num>
-  <w:num w:numId="10">
+  <w:num w:numId="18">
     <w:abstractNumId w:val="4"/>
   </w:num>
-  <w:num w:numId="11">
-    <w:abstractNumId w:val="10"/>
+  <w:num w:numId="19">
+    <w:abstractNumId w:val="14"/>
   </w:num>
-  <w:num w:numId="12">
-    <w:abstractNumId w:val="8"/>
+  <w:num w:numId="20">
+    <w:abstractNumId w:val="17"/>
   </w:num>
-  <w:num w:numId="13">
-    <w:abstractNumId w:val="7"/>
-  </w:num>
-  <w:num w:numId="14">
-    <w:abstractNumId w:val="1"/>
+  <w:num w:numId="21">
+    <w:abstractNumId w:val="20"/>
   </w:num>
 </w:numbering>
 </file>
